--- a/4.3 Caso de Uso - UC-28 Bloquear cliente.docx
+++ b/4.3 Caso de Uso - UC-28 Bloquear cliente.docx
@@ -14,6 +14,7 @@
           <w:insideH w:val="single" w:sz="4" w:space="0" w:color="auto"/>
           <w:insideV w:val="single" w:sz="4" w:space="0" w:color="auto"/>
         </w:tblBorders>
+        <w:tblLayout w:type="fixed"/>
         <w:tblCellMar>
           <w:left w:w="70" w:type="dxa"/>
           <w:right w:w="70" w:type="dxa"/>
@@ -21,12 +22,13 @@
         <w:tblLook w:val="0000" w:firstRow="0" w:lastRow="0" w:firstColumn="0" w:lastColumn="0" w:noHBand="0" w:noVBand="0"/>
       </w:tblPr>
       <w:tblGrid>
-        <w:gridCol w:w="9283"/>
+        <w:gridCol w:w="851"/>
+        <w:gridCol w:w="8432"/>
       </w:tblGrid>
       <w:tr>
         <w:tc>
           <w:tcPr>
-            <w:tcW w:w="9283" w:type="dxa"/>
+            <w:tcW w:w="851" w:type="dxa"/>
             <w:tcBorders>
               <w:bottom w:val="single" w:sz="4" w:space="0" w:color="auto"/>
             </w:tcBorders>
@@ -35,18 +37,134 @@
           <w:p>
             <w:pPr>
               <w:pStyle w:val="Cabealho"/>
-              <w:rPr>
-                <w:rFonts w:ascii="Arial" w:hAnsi="Arial" w:cs="Arial"/>
-                <w:b/>
-              </w:rPr>
-            </w:pPr>
-            <w:r>
-              <w:rPr>
-                <w:rFonts w:ascii="Arial" w:hAnsi="Arial" w:cs="Arial"/>
-                <w:b/>
-              </w:rPr>
-              <w:t>1 – DESCRIÇÃO</w:t>
-            </w:r>
+              <w:jc w:val="center"/>
+              <w:rPr>
+                <w:rFonts w:ascii="Arial" w:hAnsi="Arial" w:cs="Arial"/>
+                <w:b/>
+              </w:rPr>
+            </w:pPr>
+            <w:r>
+              <w:rPr>
+                <w:rFonts w:ascii="Arial" w:hAnsi="Arial" w:cs="Arial"/>
+                <w:b/>
+              </w:rPr>
+              <w:t>ID</w:t>
+            </w:r>
+          </w:p>
+        </w:tc>
+        <w:tc>
+          <w:tcPr>
+            <w:tcW w:w="8432" w:type="dxa"/>
+            <w:tcBorders>
+              <w:bottom w:val="single" w:sz="4" w:space="0" w:color="auto"/>
+            </w:tcBorders>
+            <w:shd w:val="clear" w:color="auto" w:fill="BFBFBF" w:themeFill="background1" w:themeFillShade="BF"/>
+          </w:tcPr>
+          <w:p>
+            <w:pPr>
+              <w:pStyle w:val="Cabealho"/>
+              <w:rPr>
+                <w:rFonts w:ascii="Arial" w:hAnsi="Arial" w:cs="Arial"/>
+                <w:b/>
+              </w:rPr>
+            </w:pPr>
+            <w:r>
+              <w:rPr>
+                <w:rFonts w:ascii="Arial" w:hAnsi="Arial" w:cs="Arial"/>
+                <w:b/>
+              </w:rPr>
+              <w:t>TÍTULO DO CASO DE USO</w:t>
+            </w:r>
+          </w:p>
+        </w:tc>
+      </w:tr>
+      <w:tr>
+        <w:tc>
+          <w:tcPr>
+            <w:tcW w:w="851" w:type="dxa"/>
+            <w:tcBorders>
+              <w:bottom w:val="single" w:sz="4" w:space="0" w:color="auto"/>
+            </w:tcBorders>
+          </w:tcPr>
+          <w:p>
+            <w:pPr>
+              <w:pStyle w:val="Cabealho"/>
+              <w:jc w:val="center"/>
+              <w:rPr>
+                <w:rFonts w:ascii="Arial" w:hAnsi="Arial" w:cs="Arial"/>
+                <w:b/>
+                <w:bCs/>
+                <w:color w:val="000000" w:themeColor="text1"/>
+              </w:rPr>
+            </w:pPr>
+          </w:p>
+          <w:p>
+            <w:pPr>
+              <w:pStyle w:val="Cabealho"/>
+              <w:jc w:val="center"/>
+              <w:rPr>
+                <w:rFonts w:ascii="Arial" w:hAnsi="Arial" w:cs="Arial"/>
+                <w:bCs/>
+                <w:color w:val="000000" w:themeColor="text1"/>
+              </w:rPr>
+            </w:pPr>
+            <w:bookmarkStart w:id="0" w:name="_GoBack"/>
+            <w:bookmarkEnd w:id="0"/>
+            <w:r>
+              <w:rPr>
+                <w:rFonts w:ascii="Arial" w:hAnsi="Arial" w:cs="Arial"/>
+                <w:b/>
+                <w:bCs/>
+                <w:color w:val="000000" w:themeColor="text1"/>
+              </w:rPr>
+              <w:t>UC-28</w:t>
+            </w:r>
+          </w:p>
+        </w:tc>
+        <w:tc>
+          <w:tcPr>
+            <w:tcW w:w="8432" w:type="dxa"/>
+            <w:tcBorders>
+              <w:bottom w:val="single" w:sz="4" w:space="0" w:color="auto"/>
+            </w:tcBorders>
+          </w:tcPr>
+          <w:p>
+            <w:pPr>
+              <w:pStyle w:val="Cabealho"/>
+              <w:rPr>
+                <w:rFonts w:ascii="Arial" w:hAnsi="Arial" w:cs="Arial"/>
+                <w:b/>
+                <w:bCs/>
+              </w:rPr>
+            </w:pPr>
+          </w:p>
+          <w:p>
+            <w:pPr>
+              <w:pStyle w:val="Cabealho"/>
+              <w:rPr>
+                <w:rFonts w:ascii="Arial" w:hAnsi="Arial" w:cs="Arial"/>
+                <w:b/>
+                <w:bCs/>
+              </w:rPr>
+            </w:pPr>
+            <w:r>
+              <w:rPr>
+                <w:rFonts w:ascii="Arial" w:hAnsi="Arial" w:cs="Arial"/>
+                <w:b/>
+                <w:bCs/>
+              </w:rPr>
+              <w:t>BLOQUEAR CLIENTE</w:t>
+            </w:r>
+          </w:p>
+          <w:p>
+            <w:pPr>
+              <w:pStyle w:val="Cabealho"/>
+              <w:rPr>
+                <w:rFonts w:ascii="Arial" w:hAnsi="Arial" w:cs="Arial"/>
+                <w:b/>
+                <w:bCs/>
+              </w:rPr>
+            </w:pPr>
           </w:p>
         </w:tc>
       </w:tr>
@@ -54,71 +172,7 @@
         <w:tc>
           <w:tcPr>
             <w:tcW w:w="9283" w:type="dxa"/>
-            <w:tcBorders>
-              <w:bottom w:val="single" w:sz="4" w:space="0" w:color="auto"/>
-            </w:tcBorders>
-          </w:tcPr>
-          <w:p>
-            <w:pPr>
-              <w:pStyle w:val="Cabealho"/>
-              <w:rPr>
-                <w:rFonts w:ascii="Arial" w:hAnsi="Arial" w:cs="Arial"/>
-                <w:b/>
-                <w:bCs/>
-                <w:color w:val="808080" w:themeColor="background1" w:themeShade="80"/>
-              </w:rPr>
-            </w:pPr>
-          </w:p>
-          <w:p>
-            <w:pPr>
-              <w:pStyle w:val="Cabealho"/>
-              <w:rPr>
-                <w:rFonts w:ascii="Arial" w:hAnsi="Arial" w:cs="Arial"/>
-                <w:bCs/>
-                <w:color w:val="000000" w:themeColor="text1"/>
-              </w:rPr>
-            </w:pPr>
-            <w:r>
-              <w:rPr>
-                <w:rFonts w:ascii="Arial" w:hAnsi="Arial" w:cs="Arial"/>
-                <w:bCs/>
-                <w:color w:val="808080" w:themeColor="background1" w:themeShade="80"/>
-              </w:rPr>
-              <w:t xml:space="preserve"> </w:t>
-            </w:r>
-            <w:r>
-              <w:rPr>
-                <w:rFonts w:ascii="Arial" w:hAnsi="Arial" w:cs="Arial"/>
-                <w:bCs/>
-                <w:color w:val="000000" w:themeColor="text1"/>
-              </w:rPr>
-              <w:t>Bloquear</w:t>
-            </w:r>
-            <w:r>
-              <w:rPr>
-                <w:rFonts w:ascii="Arial" w:hAnsi="Arial" w:cs="Arial"/>
-                <w:bCs/>
-                <w:color w:val="000000" w:themeColor="text1"/>
-              </w:rPr>
-              <w:t xml:space="preserve"> cliente</w:t>
-            </w:r>
-          </w:p>
-          <w:p>
-            <w:pPr>
-              <w:pStyle w:val="Cabealho"/>
-              <w:rPr>
-                <w:rFonts w:ascii="Arial" w:hAnsi="Arial" w:cs="Arial"/>
-                <w:b/>
-                <w:bCs/>
-              </w:rPr>
-            </w:pPr>
-          </w:p>
-        </w:tc>
-      </w:tr>
-      <w:tr>
-        <w:tc>
-          <w:tcPr>
-            <w:tcW w:w="9283" w:type="dxa"/>
+            <w:gridSpan w:val="2"/>
             <w:tcBorders>
               <w:top w:val="single" w:sz="4" w:space="0" w:color="auto"/>
               <w:left w:val="single" w:sz="4" w:space="0" w:color="auto"/>
@@ -173,6 +227,7 @@
         <w:tc>
           <w:tcPr>
             <w:tcW w:w="9283" w:type="dxa"/>
+            <w:gridSpan w:val="2"/>
             <w:tcBorders>
               <w:top w:val="single" w:sz="4" w:space="0" w:color="auto"/>
               <w:left w:val="single" w:sz="4" w:space="0" w:color="auto"/>
@@ -233,6 +288,7 @@
         <w:tc>
           <w:tcPr>
             <w:tcW w:w="9283" w:type="dxa"/>
+            <w:gridSpan w:val="2"/>
             <w:tcBorders>
               <w:top w:val="single" w:sz="4" w:space="0" w:color="auto"/>
               <w:left w:val="single" w:sz="4" w:space="0" w:color="auto"/>
@@ -283,6 +339,7 @@
         <w:tc>
           <w:tcPr>
             <w:tcW w:w="9283" w:type="dxa"/>
+            <w:gridSpan w:val="2"/>
             <w:tcBorders>
               <w:top w:val="single" w:sz="4" w:space="0" w:color="auto"/>
               <w:left w:val="single" w:sz="4" w:space="0" w:color="auto"/>
@@ -396,6 +453,7 @@
         <w:tc>
           <w:tcPr>
             <w:tcW w:w="9283" w:type="dxa"/>
+            <w:gridSpan w:val="2"/>
             <w:tcBorders>
               <w:top w:val="single" w:sz="4" w:space="0" w:color="auto"/>
               <w:left w:val="single" w:sz="4" w:space="0" w:color="auto"/>
@@ -454,6 +512,7 @@
         <w:tc>
           <w:tcPr>
             <w:tcW w:w="9283" w:type="dxa"/>
+            <w:gridSpan w:val="2"/>
             <w:tcBorders>
               <w:top w:val="single" w:sz="4" w:space="0" w:color="auto"/>
               <w:left w:val="single" w:sz="4" w:space="0" w:color="auto"/>
@@ -913,6 +972,7 @@
         <w:tc>
           <w:tcPr>
             <w:tcW w:w="9283" w:type="dxa"/>
+            <w:gridSpan w:val="2"/>
             <w:tcBorders>
               <w:top w:val="single" w:sz="4" w:space="0" w:color="auto"/>
               <w:left w:val="single" w:sz="4" w:space="0" w:color="auto"/>
@@ -945,6 +1005,7 @@
         <w:tc>
           <w:tcPr>
             <w:tcW w:w="9283" w:type="dxa"/>
+            <w:gridSpan w:val="2"/>
             <w:tcBorders>
               <w:top w:val="single" w:sz="4" w:space="0" w:color="auto"/>
               <w:left w:val="single" w:sz="4" w:space="0" w:color="auto"/>
@@ -1704,6 +1765,7 @@
         <w:tc>
           <w:tcPr>
             <w:tcW w:w="9283" w:type="dxa"/>
+            <w:gridSpan w:val="2"/>
             <w:tcBorders>
               <w:top w:val="single" w:sz="4" w:space="0" w:color="auto"/>
               <w:left w:val="single" w:sz="4" w:space="0" w:color="auto"/>
@@ -1761,6 +1823,7 @@
         <w:tc>
           <w:tcPr>
             <w:tcW w:w="9283" w:type="dxa"/>
+            <w:gridSpan w:val="2"/>
             <w:tcBorders>
               <w:top w:val="single" w:sz="4" w:space="0" w:color="auto"/>
               <w:left w:val="single" w:sz="4" w:space="0" w:color="auto"/>
@@ -2968,8 +3031,6 @@
                 <w:color w:val="808080" w:themeColor="background1" w:themeShade="80"/>
               </w:rPr>
             </w:pPr>
-            <w:bookmarkStart w:id="0" w:name="_GoBack"/>
-            <w:bookmarkEnd w:id="0"/>
           </w:p>
         </w:tc>
       </w:tr>
@@ -6704,7 +6765,7 @@
 </file>
 
 <file path=customXml/itemProps1.xml><?xml version="1.0" encoding="utf-8"?>
-<ds:datastoreItem xmlns:ds="http://schemas.openxmlformats.org/officeDocument/2006/customXml" ds:itemID="{E590239A-B1BA-401E-A786-5A4EBE1EDD62}">
+<ds:datastoreItem xmlns:ds="http://schemas.openxmlformats.org/officeDocument/2006/customXml" ds:itemID="{0707CEAF-FEE6-4266-9913-D1B79E9A6C20}">
   <ds:schemaRefs>
     <ds:schemaRef ds:uri="http://schemas.openxmlformats.org/officeDocument/2006/bibliography"/>
   </ds:schemaRefs>

--- a/4.3 Caso de Uso - UC-28 Bloquear cliente.docx
+++ b/4.3 Caso de Uso - UC-28 Bloquear cliente.docx
@@ -108,8 +108,6 @@
                 <w:color w:val="000000" w:themeColor="text1"/>
               </w:rPr>
             </w:pPr>
-            <w:bookmarkStart w:id="0" w:name="_GoBack"/>
-            <w:bookmarkEnd w:id="0"/>
             <w:r>
               <w:rPr>
                 <w:rFonts w:ascii="Arial" w:hAnsi="Arial" w:cs="Arial"/>
@@ -2441,7 +2439,7 @@
       </w:tr>
       <w:tr>
         <w:trPr>
-          <w:trHeight w:val="12436"/>
+          <w:trHeight w:val="11495"/>
         </w:trPr>
         <w:tc>
           <w:tcPr>
@@ -2498,10 +2496,10 @@
                 <w:lang w:eastAsia="pt-BR"/>
               </w:rPr>
               <w:drawing>
-                <wp:inline distT="0" distB="0" distL="0" distR="0" wp14:anchorId="4184ED46" wp14:editId="238F5BD1">
+                <wp:inline distT="0" distB="0" distL="0" distR="0" wp14:anchorId="78185038" wp14:editId="57CA7EBC">
                   <wp:extent cx="5762625" cy="6962775"/>
                   <wp:effectExtent l="0" t="0" r="0" b="0"/>
-                  <wp:docPr id="2" name="Imagem 2" descr="C:\Users\Otávio\Documents\Documentos extras TCC\Caso de Uso 28\prototipo_28.png"/>
+                  <wp:docPr id="1" name="Imagem 1" descr="C:\Users\Otávio\Documents\Documentos extras TCC\Caso de Uso 28\prototipo_28.png"/>
                   <wp:cNvGraphicFramePr>
                     <a:graphicFrameLocks xmlns:a="http://schemas.openxmlformats.org/drawingml/2006/main" noChangeAspect="1"/>
                   </wp:cNvGraphicFramePr>
@@ -2547,145 +2545,36 @@
               </w:drawing>
             </w:r>
           </w:p>
-          <w:p>
-            <w:pPr>
-              <w:pStyle w:val="Cabealho"/>
-              <w:tabs>
-                <w:tab w:val="clear" w:pos="4252"/>
-                <w:tab w:val="clear" w:pos="8504"/>
-                <w:tab w:val="left" w:pos="395"/>
-              </w:tabs>
-              <w:jc w:val="both"/>
-              <w:rPr>
-                <w:rFonts w:ascii="Arial" w:hAnsi="Arial" w:cs="Arial"/>
-                <w:b/>
-                <w:bCs/>
-                <w:color w:val="808080" w:themeColor="background1" w:themeShade="80"/>
-              </w:rPr>
-            </w:pPr>
-          </w:p>
-          <w:p>
-            <w:pPr>
-              <w:pStyle w:val="Cabealho"/>
-              <w:tabs>
-                <w:tab w:val="clear" w:pos="4252"/>
-                <w:tab w:val="clear" w:pos="8504"/>
-                <w:tab w:val="left" w:pos="395"/>
-              </w:tabs>
-              <w:jc w:val="both"/>
-              <w:rPr>
-                <w:rFonts w:ascii="Arial" w:hAnsi="Arial" w:cs="Arial"/>
-                <w:b/>
-                <w:bCs/>
-                <w:color w:val="808080" w:themeColor="background1" w:themeShade="80"/>
-              </w:rPr>
-            </w:pPr>
-          </w:p>
-          <w:p>
-            <w:pPr>
-              <w:pStyle w:val="Cabealho"/>
-              <w:tabs>
-                <w:tab w:val="clear" w:pos="4252"/>
-                <w:tab w:val="clear" w:pos="8504"/>
-                <w:tab w:val="left" w:pos="395"/>
-              </w:tabs>
-              <w:jc w:val="both"/>
-              <w:rPr>
-                <w:rFonts w:ascii="Arial" w:hAnsi="Arial" w:cs="Arial"/>
-                <w:b/>
-                <w:bCs/>
-                <w:color w:val="808080" w:themeColor="background1" w:themeShade="80"/>
-              </w:rPr>
-            </w:pPr>
-          </w:p>
-          <w:p>
-            <w:pPr>
-              <w:pStyle w:val="Cabealho"/>
-              <w:tabs>
-                <w:tab w:val="clear" w:pos="4252"/>
-                <w:tab w:val="clear" w:pos="8504"/>
-                <w:tab w:val="left" w:pos="395"/>
-              </w:tabs>
-              <w:jc w:val="both"/>
-              <w:rPr>
-                <w:rFonts w:ascii="Arial" w:hAnsi="Arial" w:cs="Arial"/>
-                <w:b/>
-                <w:bCs/>
-                <w:color w:val="808080" w:themeColor="background1" w:themeShade="80"/>
-              </w:rPr>
-            </w:pPr>
-          </w:p>
-          <w:p>
-            <w:pPr>
-              <w:pStyle w:val="Cabealho"/>
-              <w:tabs>
-                <w:tab w:val="clear" w:pos="4252"/>
-                <w:tab w:val="clear" w:pos="8504"/>
-                <w:tab w:val="left" w:pos="395"/>
-              </w:tabs>
-              <w:jc w:val="both"/>
-              <w:rPr>
-                <w:rFonts w:ascii="Arial" w:hAnsi="Arial" w:cs="Arial"/>
-                <w:b/>
-                <w:bCs/>
-                <w:color w:val="808080" w:themeColor="background1" w:themeShade="80"/>
-              </w:rPr>
-            </w:pPr>
-          </w:p>
-          <w:p>
-            <w:pPr>
-              <w:pStyle w:val="Cabealho"/>
-              <w:tabs>
-                <w:tab w:val="clear" w:pos="4252"/>
-                <w:tab w:val="clear" w:pos="8504"/>
-                <w:tab w:val="left" w:pos="395"/>
-              </w:tabs>
-              <w:jc w:val="both"/>
-              <w:rPr>
-                <w:rFonts w:ascii="Arial" w:hAnsi="Arial" w:cs="Arial"/>
-                <w:b/>
-                <w:bCs/>
-                <w:color w:val="808080" w:themeColor="background1" w:themeShade="80"/>
-              </w:rPr>
-            </w:pPr>
-          </w:p>
-          <w:p>
-            <w:pPr>
-              <w:pStyle w:val="Cabealho"/>
-              <w:tabs>
-                <w:tab w:val="clear" w:pos="4252"/>
-                <w:tab w:val="clear" w:pos="8504"/>
-                <w:tab w:val="left" w:pos="395"/>
-              </w:tabs>
-              <w:jc w:val="both"/>
-              <w:rPr>
-                <w:rFonts w:ascii="Arial" w:hAnsi="Arial" w:cs="Arial"/>
-                <w:b/>
-                <w:bCs/>
-                <w:color w:val="808080" w:themeColor="background1" w:themeShade="80"/>
-              </w:rPr>
-            </w:pPr>
-          </w:p>
-          <w:p>
-            <w:pPr>
-              <w:pStyle w:val="Cabealho"/>
-              <w:tabs>
-                <w:tab w:val="clear" w:pos="4252"/>
-                <w:tab w:val="clear" w:pos="8504"/>
-                <w:tab w:val="left" w:pos="395"/>
-              </w:tabs>
-              <w:jc w:val="both"/>
-              <w:rPr>
-                <w:rFonts w:ascii="Arial" w:hAnsi="Arial" w:cs="Arial"/>
-                <w:b/>
-                <w:bCs/>
-                <w:color w:val="808080" w:themeColor="background1" w:themeShade="80"/>
-              </w:rPr>
-            </w:pPr>
-          </w:p>
         </w:tc>
       </w:tr>
     </w:tbl>
+    <w:p>
+      <w:pPr>
+        <w:rPr>
+          <w:rFonts w:ascii="Tahoma" w:hAnsi="Tahoma" w:cs="Tahoma"/>
+          <w:sz w:val="20"/>
+          <w:szCs w:val="20"/>
+        </w:rPr>
+      </w:pPr>
+    </w:p>
+    <w:p>
+      <w:pPr>
+        <w:rPr>
+          <w:rFonts w:ascii="Tahoma" w:hAnsi="Tahoma" w:cs="Tahoma"/>
+          <w:sz w:val="20"/>
+          <w:szCs w:val="20"/>
+        </w:rPr>
+      </w:pPr>
+    </w:p>
+    <w:p>
+      <w:pPr>
+        <w:rPr>
+          <w:rFonts w:ascii="Tahoma" w:hAnsi="Tahoma" w:cs="Tahoma"/>
+          <w:sz w:val="20"/>
+          <w:szCs w:val="20"/>
+        </w:rPr>
+      </w:pPr>
+    </w:p>
     <w:p>
       <w:pPr>
         <w:rPr>
@@ -2834,9 +2723,9 @@
               </w:rPr>
               <w:drawing>
                 <wp:inline distT="0" distB="0" distL="0" distR="0">
-                  <wp:extent cx="5753100" cy="6791325"/>
+                  <wp:extent cx="5753100" cy="5695950"/>
                   <wp:effectExtent l="0" t="0" r="0" b="0"/>
-                  <wp:docPr id="5" name="Imagem 5" descr="C:\Users\Otávio\Documents\Documentos extras TCC\Caso de Uso 28\diagrama28.png"/>
+                  <wp:docPr id="3" name="Imagem 3" descr="C:\Users\Otávio\Documents\Documentos extras TCC\Caso de Uso 28\diagrama28.png"/>
                   <wp:cNvGraphicFramePr>
                     <a:graphicFrameLocks xmlns:a="http://schemas.openxmlformats.org/drawingml/2006/main" noChangeAspect="1"/>
                   </wp:cNvGraphicFramePr>
@@ -2865,7 +2754,7 @@
                         <pic:spPr bwMode="auto">
                           <a:xfrm>
                             <a:off x="0" y="0"/>
-                            <a:ext cx="5753100" cy="6791325"/>
+                            <a:ext cx="5753100" cy="5695950"/>
                           </a:xfrm>
                           <a:prstGeom prst="rect">
                             <a:avLst/>
@@ -2881,156 +2770,8 @@
                 </wp:inline>
               </w:drawing>
             </w:r>
-          </w:p>
-          <w:p>
-            <w:pPr>
-              <w:pStyle w:val="Cabealho"/>
-              <w:tabs>
-                <w:tab w:val="clear" w:pos="4252"/>
-                <w:tab w:val="clear" w:pos="8504"/>
-                <w:tab w:val="left" w:pos="395"/>
-              </w:tabs>
-              <w:jc w:val="both"/>
-              <w:rPr>
-                <w:rFonts w:ascii="Arial" w:hAnsi="Arial" w:cs="Arial"/>
-                <w:b/>
-                <w:bCs/>
-                <w:noProof/>
-                <w:color w:val="808080" w:themeColor="background1" w:themeShade="80"/>
-                <w:lang w:eastAsia="pt-BR"/>
-              </w:rPr>
-            </w:pPr>
-          </w:p>
-          <w:p>
-            <w:pPr>
-              <w:pStyle w:val="Cabealho"/>
-              <w:tabs>
-                <w:tab w:val="clear" w:pos="4252"/>
-                <w:tab w:val="clear" w:pos="8504"/>
-                <w:tab w:val="left" w:pos="395"/>
-              </w:tabs>
-              <w:jc w:val="both"/>
-              <w:rPr>
-                <w:rFonts w:ascii="Arial" w:hAnsi="Arial" w:cs="Arial"/>
-                <w:b/>
-                <w:bCs/>
-                <w:noProof/>
-                <w:color w:val="808080" w:themeColor="background1" w:themeShade="80"/>
-                <w:lang w:eastAsia="pt-BR"/>
-              </w:rPr>
-            </w:pPr>
-          </w:p>
-          <w:p>
-            <w:pPr>
-              <w:pStyle w:val="Cabealho"/>
-              <w:tabs>
-                <w:tab w:val="clear" w:pos="4252"/>
-                <w:tab w:val="clear" w:pos="8504"/>
-                <w:tab w:val="left" w:pos="395"/>
-              </w:tabs>
-              <w:jc w:val="both"/>
-              <w:rPr>
-                <w:rFonts w:ascii="Arial" w:hAnsi="Arial" w:cs="Arial"/>
-                <w:b/>
-                <w:bCs/>
-                <w:noProof/>
-                <w:color w:val="808080" w:themeColor="background1" w:themeShade="80"/>
-                <w:lang w:eastAsia="pt-BR"/>
-              </w:rPr>
-            </w:pPr>
-          </w:p>
-          <w:p>
-            <w:pPr>
-              <w:pStyle w:val="Cabealho"/>
-              <w:tabs>
-                <w:tab w:val="clear" w:pos="4252"/>
-                <w:tab w:val="clear" w:pos="8504"/>
-                <w:tab w:val="left" w:pos="395"/>
-              </w:tabs>
-              <w:jc w:val="both"/>
-              <w:rPr>
-                <w:rFonts w:ascii="Arial" w:hAnsi="Arial" w:cs="Arial"/>
-                <w:b/>
-                <w:bCs/>
-                <w:noProof/>
-                <w:color w:val="808080" w:themeColor="background1" w:themeShade="80"/>
-                <w:lang w:eastAsia="pt-BR"/>
-              </w:rPr>
-            </w:pPr>
-          </w:p>
-          <w:p>
-            <w:pPr>
-              <w:pStyle w:val="Cabealho"/>
-              <w:tabs>
-                <w:tab w:val="clear" w:pos="4252"/>
-                <w:tab w:val="clear" w:pos="8504"/>
-                <w:tab w:val="left" w:pos="395"/>
-              </w:tabs>
-              <w:jc w:val="both"/>
-              <w:rPr>
-                <w:rFonts w:ascii="Arial" w:hAnsi="Arial" w:cs="Arial"/>
-                <w:b/>
-                <w:bCs/>
-                <w:noProof/>
-                <w:color w:val="808080" w:themeColor="background1" w:themeShade="80"/>
-                <w:lang w:eastAsia="pt-BR"/>
-              </w:rPr>
-            </w:pPr>
-          </w:p>
-          <w:p>
-            <w:pPr>
-              <w:pStyle w:val="Cabealho"/>
-              <w:tabs>
-                <w:tab w:val="clear" w:pos="4252"/>
-                <w:tab w:val="clear" w:pos="8504"/>
-                <w:tab w:val="left" w:pos="395"/>
-              </w:tabs>
-              <w:jc w:val="both"/>
-              <w:rPr>
-                <w:rFonts w:ascii="Arial" w:hAnsi="Arial" w:cs="Arial"/>
-                <w:b/>
-                <w:bCs/>
-                <w:noProof/>
-                <w:color w:val="808080" w:themeColor="background1" w:themeShade="80"/>
-                <w:lang w:eastAsia="pt-BR"/>
-              </w:rPr>
-            </w:pPr>
-          </w:p>
-          <w:p>
-            <w:pPr>
-              <w:pStyle w:val="Cabealho"/>
-              <w:tabs>
-                <w:tab w:val="clear" w:pos="4252"/>
-                <w:tab w:val="clear" w:pos="8504"/>
-                <w:tab w:val="left" w:pos="395"/>
-              </w:tabs>
-              <w:jc w:val="both"/>
-              <w:rPr>
-                <w:rFonts w:ascii="Arial" w:hAnsi="Arial" w:cs="Arial"/>
-                <w:b/>
-                <w:bCs/>
-                <w:noProof/>
-                <w:color w:val="808080" w:themeColor="background1" w:themeShade="80"/>
-                <w:lang w:eastAsia="pt-BR"/>
-              </w:rPr>
-            </w:pPr>
-          </w:p>
-          <w:p>
-            <w:pPr>
-              <w:pStyle w:val="Cabealho"/>
-              <w:tabs>
-                <w:tab w:val="clear" w:pos="4252"/>
-                <w:tab w:val="clear" w:pos="8504"/>
-                <w:tab w:val="left" w:pos="395"/>
-              </w:tabs>
-              <w:jc w:val="both"/>
-              <w:rPr>
-                <w:rFonts w:ascii="Arial" w:hAnsi="Arial" w:cs="Arial"/>
-                <w:b/>
-                <w:bCs/>
-                <w:color w:val="808080" w:themeColor="background1" w:themeShade="80"/>
-              </w:rPr>
-            </w:pPr>
+            <w:bookmarkStart w:id="0" w:name="_GoBack"/>
+            <w:bookmarkEnd w:id="0"/>
           </w:p>
         </w:tc>
       </w:tr>
@@ -6765,7 +6506,7 @@
 </file>
 
 <file path=customXml/itemProps1.xml><?xml version="1.0" encoding="utf-8"?>
-<ds:datastoreItem xmlns:ds="http://schemas.openxmlformats.org/officeDocument/2006/customXml" ds:itemID="{0707CEAF-FEE6-4266-9913-D1B79E9A6C20}">
+<ds:datastoreItem xmlns:ds="http://schemas.openxmlformats.org/officeDocument/2006/customXml" ds:itemID="{EBC06EE2-1F3E-4CD2-84C0-E682CBE73F78}">
   <ds:schemaRefs>
     <ds:schemaRef ds:uri="http://schemas.openxmlformats.org/officeDocument/2006/bibliography"/>
   </ds:schemaRefs>

--- a/4.3 Caso de Uso - UC-28 Bloquear cliente.docx
+++ b/4.3 Caso de Uso - UC-28 Bloquear cliente.docx
@@ -266,7 +266,7 @@
                 <w:sz w:val="20"/>
                 <w:szCs w:val="20"/>
               </w:rPr>
-              <w:t>Gestor</w:t>
+              <w:t>UC-26: Consultar cliente</w:t>
             </w:r>
           </w:p>
           <w:p>
@@ -384,58 +384,6 @@
           <w:p>
             <w:pPr>
               <w:pStyle w:val="Cabealho"/>
-              <w:numPr>
-                <w:ilvl w:val="0"/>
-                <w:numId w:val="15"/>
-              </w:numPr>
-              <w:ind w:left="360"/>
-              <w:rPr>
-                <w:rFonts w:ascii="Tahoma" w:hAnsi="Tahoma" w:cs="Tahoma"/>
-                <w:color w:val="000000" w:themeColor="text1"/>
-                <w:sz w:val="20"/>
-                <w:szCs w:val="20"/>
-              </w:rPr>
-            </w:pPr>
-            <w:r>
-              <w:rPr>
-                <w:rFonts w:ascii="Tahoma" w:hAnsi="Tahoma" w:cs="Tahoma"/>
-                <w:color w:val="000000" w:themeColor="text1"/>
-                <w:sz w:val="20"/>
-                <w:szCs w:val="20"/>
-              </w:rPr>
-              <w:t xml:space="preserve">O gestor deve ter realizado </w:t>
-            </w:r>
-            <w:r>
-              <w:rPr>
-                <w:rFonts w:ascii="Tahoma" w:hAnsi="Tahoma" w:cs="Tahoma"/>
-                <w:color w:val="000000" w:themeColor="text1"/>
-                <w:sz w:val="20"/>
-                <w:szCs w:val="20"/>
-              </w:rPr>
-              <w:t>a cons</w:t>
-            </w:r>
-            <w:r>
-              <w:rPr>
-                <w:rFonts w:ascii="Tahoma" w:hAnsi="Tahoma" w:cs="Tahoma"/>
-                <w:color w:val="000000" w:themeColor="text1"/>
-                <w:sz w:val="20"/>
-                <w:szCs w:val="20"/>
-              </w:rPr>
-              <w:t>ulta de clientes [Caso de Uso 26</w:t>
-            </w:r>
-            <w:r>
-              <w:rPr>
-                <w:rFonts w:ascii="Tahoma" w:hAnsi="Tahoma" w:cs="Tahoma"/>
-                <w:color w:val="000000" w:themeColor="text1"/>
-                <w:sz w:val="20"/>
-                <w:szCs w:val="20"/>
-              </w:rPr>
-              <w:t>]</w:t>
-            </w:r>
-          </w:p>
-          <w:p>
-            <w:pPr>
-              <w:pStyle w:val="Cabealho"/>
               <w:ind w:left="360"/>
               <w:rPr>
                 <w:rFonts w:ascii="Tahoma" w:hAnsi="Tahoma" w:cs="Tahoma"/>
@@ -596,7 +544,16 @@
                 <w:sz w:val="20"/>
                 <w:szCs w:val="20"/>
               </w:rPr>
-              <w:t xml:space="preserve">Gestor seleciona um cliente </w:t>
+              <w:t>Ator</w:t>
+            </w:r>
+            <w:r>
+              <w:rPr>
+                <w:rFonts w:ascii="Tahoma" w:hAnsi="Tahoma" w:cs="Tahoma"/>
+                <w:color w:val="000000" w:themeColor="text1"/>
+                <w:sz w:val="20"/>
+                <w:szCs w:val="20"/>
+              </w:rPr>
+              <w:t xml:space="preserve"> seleciona um cliente </w:t>
             </w:r>
             <w:r>
               <w:rPr>
@@ -710,7 +667,16 @@
                 <w:sz w:val="20"/>
                 <w:szCs w:val="20"/>
               </w:rPr>
-              <w:t xml:space="preserve">Gestor </w:t>
+              <w:t>Ator</w:t>
+            </w:r>
+            <w:r>
+              <w:rPr>
+                <w:rFonts w:ascii="Tahoma" w:hAnsi="Tahoma" w:cs="Tahoma"/>
+                <w:color w:val="000000" w:themeColor="text1"/>
+                <w:sz w:val="20"/>
+                <w:szCs w:val="20"/>
+              </w:rPr>
+              <w:t xml:space="preserve"> </w:t>
             </w:r>
             <w:r>
               <w:rPr>
@@ -747,6 +713,15 @@
               </w:rPr>
               <w:t>Sistema exibe um pop-up solicitando o motivo do bloqueio</w:t>
             </w:r>
+            <w:r>
+              <w:rPr>
+                <w:rFonts w:ascii="Tahoma" w:hAnsi="Tahoma" w:cs="Tahoma"/>
+                <w:color w:val="000000" w:themeColor="text1"/>
+                <w:sz w:val="20"/>
+                <w:szCs w:val="20"/>
+              </w:rPr>
+              <w:t xml:space="preserve"> [6.1]</w:t>
+            </w:r>
           </w:p>
           <w:p>
             <w:pPr>
@@ -771,7 +746,16 @@
                 <w:sz w:val="20"/>
                 <w:szCs w:val="20"/>
               </w:rPr>
-              <w:t>Gestor informa o motivo do bloqueio</w:t>
+              <w:t>Ator</w:t>
+            </w:r>
+            <w:r>
+              <w:rPr>
+                <w:rFonts w:ascii="Tahoma" w:hAnsi="Tahoma" w:cs="Tahoma"/>
+                <w:color w:val="000000" w:themeColor="text1"/>
+                <w:sz w:val="20"/>
+                <w:szCs w:val="20"/>
+              </w:rPr>
+              <w:t xml:space="preserve"> informa o motivo do bloqueio</w:t>
             </w:r>
           </w:p>
           <w:p>
@@ -797,7 +781,16 @@
                 <w:sz w:val="20"/>
                 <w:szCs w:val="20"/>
               </w:rPr>
-              <w:t xml:space="preserve">Gestor clica no botão </w:t>
+              <w:t>Ator</w:t>
+            </w:r>
+            <w:r>
+              <w:rPr>
+                <w:rFonts w:ascii="Tahoma" w:hAnsi="Tahoma" w:cs="Tahoma"/>
+                <w:color w:val="000000" w:themeColor="text1"/>
+                <w:sz w:val="20"/>
+                <w:szCs w:val="20"/>
+              </w:rPr>
+              <w:t xml:space="preserve"> clica no botão </w:t>
             </w:r>
             <w:r>
               <w:rPr>
@@ -858,16 +851,43 @@
                 <w:sz w:val="20"/>
                 <w:szCs w:val="20"/>
               </w:rPr>
-              <w:t>Sistema valida se o cliente pode ser bloqueado</w:t>
-            </w:r>
-            <w:r>
-              <w:rPr>
-                <w:rFonts w:ascii="Tahoma" w:hAnsi="Tahoma" w:cs="Tahoma"/>
-                <w:color w:val="000000" w:themeColor="text1"/>
-                <w:sz w:val="20"/>
-                <w:szCs w:val="20"/>
-              </w:rPr>
-              <w:t xml:space="preserve"> [9.1]</w:t>
+              <w:t xml:space="preserve">Sistema valida </w:t>
+            </w:r>
+            <w:r>
+              <w:rPr>
+                <w:rFonts w:ascii="Tahoma" w:hAnsi="Tahoma" w:cs="Tahoma"/>
+                <w:color w:val="000000" w:themeColor="text1"/>
+                <w:sz w:val="20"/>
+                <w:szCs w:val="20"/>
+              </w:rPr>
+              <w:t>o bloqueio</w:t>
+            </w:r>
+            <w:r>
+              <w:rPr>
+                <w:rFonts w:ascii="Tahoma" w:hAnsi="Tahoma" w:cs="Tahoma"/>
+                <w:color w:val="000000" w:themeColor="text1"/>
+                <w:sz w:val="20"/>
+                <w:szCs w:val="20"/>
+              </w:rPr>
+              <w:t xml:space="preserve"> [10</w:t>
+            </w:r>
+            <w:r>
+              <w:rPr>
+                <w:rFonts w:ascii="Tahoma" w:hAnsi="Tahoma" w:cs="Tahoma"/>
+                <w:color w:val="000000" w:themeColor="text1"/>
+                <w:sz w:val="20"/>
+                <w:szCs w:val="20"/>
+              </w:rPr>
+              <w:t>.1]</w:t>
+            </w:r>
+            <w:r>
+              <w:rPr>
+                <w:rFonts w:ascii="Tahoma" w:hAnsi="Tahoma" w:cs="Tahoma"/>
+                <w:color w:val="000000" w:themeColor="text1"/>
+                <w:sz w:val="20"/>
+                <w:szCs w:val="20"/>
+              </w:rPr>
+              <w:t xml:space="preserve"> e [10.2]</w:t>
             </w:r>
           </w:p>
           <w:p>
@@ -893,28 +913,17 @@
                 <w:sz w:val="20"/>
                 <w:szCs w:val="20"/>
               </w:rPr>
-              <w:t>Sistema bloqueia o cadastro do cliente, impossibilitando que o mesmo tenha máquinas vinculadas</w:t>
-            </w:r>
-            <w:r>
-              <w:rPr>
-                <w:rFonts w:ascii="Tahoma" w:hAnsi="Tahoma" w:cs="Tahoma"/>
-                <w:color w:val="000000" w:themeColor="text1"/>
-                <w:sz w:val="20"/>
-                <w:szCs w:val="20"/>
-              </w:rPr>
-              <w:t xml:space="preserve"> [11.1</w:t>
-            </w:r>
-            <w:proofErr w:type="gramStart"/>
-            <w:r>
-              <w:rPr>
-                <w:rFonts w:ascii="Tahoma" w:hAnsi="Tahoma" w:cs="Tahoma"/>
-                <w:color w:val="000000" w:themeColor="text1"/>
-                <w:sz w:val="20"/>
-                <w:szCs w:val="20"/>
-              </w:rPr>
-              <w:t>]</w:t>
-            </w:r>
-            <w:proofErr w:type="gramEnd"/>
+              <w:t xml:space="preserve">Sistema bloqueia o cadastro do cliente, impossibilitando que o mesmo tenha máquinas </w:t>
+            </w:r>
+            <w:r>
+              <w:rPr>
+                <w:rFonts w:ascii="Tahoma" w:hAnsi="Tahoma" w:cs="Tahoma"/>
+                <w:color w:val="000000" w:themeColor="text1"/>
+                <w:sz w:val="20"/>
+                <w:szCs w:val="20"/>
+              </w:rPr>
+              <w:t>vinculadas.</w:t>
+            </w:r>
           </w:p>
           <w:p>
             <w:pPr>
@@ -949,6 +958,43 @@
                 <w:szCs w:val="20"/>
               </w:rPr>
               <w:t>exibe mensagem de sucesso</w:t>
+            </w:r>
+            <w:r>
+              <w:rPr>
+                <w:rFonts w:ascii="Tahoma" w:hAnsi="Tahoma" w:cs="Tahoma"/>
+                <w:color w:val="000000" w:themeColor="text1"/>
+                <w:sz w:val="20"/>
+                <w:szCs w:val="20"/>
+              </w:rPr>
+              <w:t>.</w:t>
+            </w:r>
+            <w:bookmarkStart w:id="0" w:name="_GoBack"/>
+            <w:bookmarkEnd w:id="0"/>
+          </w:p>
+          <w:p>
+            <w:pPr>
+              <w:pStyle w:val="Cabealho"/>
+              <w:numPr>
+                <w:ilvl w:val="0"/>
+                <w:numId w:val="2"/>
+              </w:numPr>
+              <w:spacing w:line="276" w:lineRule="auto"/>
+              <w:jc w:val="both"/>
+              <w:rPr>
+                <w:rFonts w:ascii="Tahoma" w:hAnsi="Tahoma" w:cs="Tahoma"/>
+                <w:color w:val="000000" w:themeColor="text1"/>
+                <w:sz w:val="20"/>
+                <w:szCs w:val="20"/>
+              </w:rPr>
+            </w:pPr>
+            <w:r>
+              <w:rPr>
+                <w:rFonts w:ascii="Tahoma" w:hAnsi="Tahoma" w:cs="Tahoma"/>
+                <w:color w:val="000000" w:themeColor="text1"/>
+                <w:sz w:val="20"/>
+                <w:szCs w:val="20"/>
+              </w:rPr>
+              <w:t>Fim do caso de uso.</w:t>
             </w:r>
           </w:p>
           <w:p>
@@ -1023,7 +1069,10 @@
                 <w:u w:val="single"/>
               </w:rPr>
             </w:pPr>
-            <w:r>
+          </w:p>
+          <w:p>
+            <w:pPr>
+              <w:spacing w:after="0"/>
               <w:rPr>
                 <w:rFonts w:ascii="Tahoma" w:hAnsi="Tahoma" w:cs="Tahoma"/>
                 <w:b/>
@@ -1032,6 +1081,16 @@
                 <w:szCs w:val="20"/>
                 <w:u w:val="single"/>
               </w:rPr>
+            </w:pPr>
+            <w:r>
+              <w:rPr>
+                <w:rFonts w:ascii="Tahoma" w:hAnsi="Tahoma" w:cs="Tahoma"/>
+                <w:b/>
+                <w:color w:val="000000" w:themeColor="text1"/>
+                <w:sz w:val="20"/>
+                <w:szCs w:val="20"/>
+                <w:u w:val="single"/>
+              </w:rPr>
               <w:t>2</w:t>
             </w:r>
             <w:r>
@@ -1054,7 +1113,18 @@
                 <w:szCs w:val="20"/>
                 <w:u w:val="single"/>
               </w:rPr>
-              <w:t>Gestor clica no botão bloquear</w:t>
+              <w:t>Ator</w:t>
+            </w:r>
+            <w:r>
+              <w:rPr>
+                <w:rFonts w:ascii="Tahoma" w:hAnsi="Tahoma" w:cs="Tahoma"/>
+                <w:b/>
+                <w:color w:val="000000" w:themeColor="text1"/>
+                <w:sz w:val="20"/>
+                <w:szCs w:val="20"/>
+                <w:u w:val="single"/>
+              </w:rPr>
+              <w:t xml:space="preserve"> clica no botão bloquear</w:t>
             </w:r>
             <w:r>
               <w:rPr>
@@ -1117,7 +1187,16 @@
                 <w:sz w:val="20"/>
                 <w:szCs w:val="20"/>
               </w:rPr>
-              <w:t>Gestor informa o motivo do bloqueio</w:t>
+              <w:t>Ator</w:t>
+            </w:r>
+            <w:r>
+              <w:rPr>
+                <w:rFonts w:ascii="Tahoma" w:hAnsi="Tahoma" w:cs="Tahoma"/>
+                <w:color w:val="000000" w:themeColor="text1"/>
+                <w:sz w:val="20"/>
+                <w:szCs w:val="20"/>
+              </w:rPr>
+              <w:t xml:space="preserve"> informa o motivo do bloqueio</w:t>
             </w:r>
           </w:p>
           <w:p>
@@ -1143,7 +1222,16 @@
                 <w:sz w:val="20"/>
                 <w:szCs w:val="20"/>
               </w:rPr>
-              <w:t xml:space="preserve">Gestor clica no botão </w:t>
+              <w:t>Ator</w:t>
+            </w:r>
+            <w:r>
+              <w:rPr>
+                <w:rFonts w:ascii="Tahoma" w:hAnsi="Tahoma" w:cs="Tahoma"/>
+                <w:color w:val="000000" w:themeColor="text1"/>
+                <w:sz w:val="20"/>
+                <w:szCs w:val="20"/>
+              </w:rPr>
+              <w:t xml:space="preserve"> clica no botão </w:t>
             </w:r>
             <w:r>
               <w:rPr>
@@ -1293,7 +1381,7 @@
                 <w:szCs w:val="20"/>
                 <w:u w:val="single"/>
               </w:rPr>
-              <w:t>7</w:t>
+              <w:t>6</w:t>
             </w:r>
             <w:r>
               <w:rPr>
@@ -1315,7 +1403,18 @@
                 <w:szCs w:val="20"/>
                 <w:u w:val="single"/>
               </w:rPr>
-              <w:t xml:space="preserve">Gestor clica no botão </w:t>
+              <w:t>Ator</w:t>
+            </w:r>
+            <w:r>
+              <w:rPr>
+                <w:rFonts w:ascii="Tahoma" w:hAnsi="Tahoma" w:cs="Tahoma"/>
+                <w:b/>
+                <w:color w:val="000000" w:themeColor="text1"/>
+                <w:sz w:val="20"/>
+                <w:szCs w:val="20"/>
+                <w:u w:val="single"/>
+              </w:rPr>
+              <w:t xml:space="preserve"> clica no botão </w:t>
             </w:r>
             <w:r>
               <w:rPr>
@@ -1445,7 +1544,7 @@
                 <w:szCs w:val="20"/>
                 <w:u w:val="single"/>
               </w:rPr>
-              <w:t>9</w:t>
+              <w:t>10</w:t>
             </w:r>
             <w:r>
               <w:rPr>
@@ -1583,7 +1682,7 @@
                 <w:szCs w:val="20"/>
                 <w:u w:val="single"/>
               </w:rPr>
-              <w:t>11.1</w:t>
+              <w:t>10.2</w:t>
             </w:r>
             <w:r>
               <w:rPr>
@@ -1756,6 +1855,19 @@
               </w:rPr>
               <w:t>.</w:t>
             </w:r>
+          </w:p>
+          <w:p>
+            <w:pPr>
+              <w:spacing w:after="0" w:line="240" w:lineRule="auto"/>
+              <w:ind w:left="1068"/>
+              <w:jc w:val="both"/>
+              <w:rPr>
+                <w:rFonts w:ascii="Tahoma" w:hAnsi="Tahoma" w:cs="Tahoma"/>
+                <w:color w:val="000000" w:themeColor="text1"/>
+                <w:sz w:val="20"/>
+                <w:szCs w:val="20"/>
+              </w:rPr>
+            </w:pPr>
           </w:p>
         </w:tc>
       </w:tr>
@@ -2770,8 +2882,6 @@
                 </wp:inline>
               </w:drawing>
             </w:r>
-            <w:bookmarkStart w:id="0" w:name="_GoBack"/>
-            <w:bookmarkEnd w:id="0"/>
           </w:p>
         </w:tc>
       </w:tr>
@@ -6506,7 +6616,7 @@
 </file>
 
 <file path=customXml/itemProps1.xml><?xml version="1.0" encoding="utf-8"?>
-<ds:datastoreItem xmlns:ds="http://schemas.openxmlformats.org/officeDocument/2006/customXml" ds:itemID="{EBC06EE2-1F3E-4CD2-84C0-E682CBE73F78}">
+<ds:datastoreItem xmlns:ds="http://schemas.openxmlformats.org/officeDocument/2006/customXml" ds:itemID="{D61A5398-E9BF-4AAF-966F-3BEE7C09D42B}">
   <ds:schemaRefs>
     <ds:schemaRef ds:uri="http://schemas.openxmlformats.org/officeDocument/2006/bibliography"/>
   </ds:schemaRefs>

--- a/4.3 Caso de Uso - UC-28 Bloquear cliente.docx
+++ b/4.3 Caso de Uso - UC-28 Bloquear cliente.docx
@@ -272,6 +272,31 @@
           <w:p>
             <w:pPr>
               <w:pStyle w:val="Cabealho"/>
+              <w:numPr>
+                <w:ilvl w:val="0"/>
+                <w:numId w:val="14"/>
+              </w:numPr>
+              <w:ind w:left="360"/>
+              <w:rPr>
+                <w:rFonts w:ascii="Arial" w:hAnsi="Arial" w:cs="Arial"/>
+                <w:b/>
+                <w:bCs/>
+                <w:color w:val="000000" w:themeColor="text1"/>
+              </w:rPr>
+            </w:pPr>
+            <w:r>
+              <w:rPr>
+                <w:rFonts w:ascii="Tahoma" w:hAnsi="Tahoma" w:cs="Tahoma"/>
+                <w:color w:val="000000" w:themeColor="text1"/>
+                <w:sz w:val="20"/>
+                <w:szCs w:val="20"/>
+              </w:rPr>
+              <w:t>UC-27: Editar cliente</w:t>
+            </w:r>
+          </w:p>
+          <w:p>
+            <w:pPr>
+              <w:pStyle w:val="Cabealho"/>
               <w:rPr>
                 <w:rFonts w:ascii="Arial" w:hAnsi="Arial" w:cs="Arial"/>
                 <w:b/>
@@ -500,25 +525,16 @@
                 <w:sz w:val="20"/>
                 <w:szCs w:val="20"/>
               </w:rPr>
-              <w:t>Sistema exibe tela de cons</w:t>
-            </w:r>
-            <w:r>
-              <w:rPr>
-                <w:rFonts w:ascii="Tahoma" w:hAnsi="Tahoma" w:cs="Tahoma"/>
-                <w:color w:val="000000" w:themeColor="text1"/>
-                <w:sz w:val="20"/>
-                <w:szCs w:val="20"/>
-              </w:rPr>
-              <w:t>ulta de clientes [Caso de uso 26</w:t>
-            </w:r>
-            <w:r>
-              <w:rPr>
-                <w:rFonts w:ascii="Tahoma" w:hAnsi="Tahoma" w:cs="Tahoma"/>
-                <w:color w:val="000000" w:themeColor="text1"/>
-                <w:sz w:val="20"/>
-                <w:szCs w:val="20"/>
-              </w:rPr>
-              <w:t>]</w:t>
+              <w:t xml:space="preserve">Sistema </w:t>
+            </w:r>
+            <w:r>
+              <w:rPr>
+                <w:rFonts w:ascii="Tahoma" w:hAnsi="Tahoma" w:cs="Tahoma"/>
+                <w:color w:val="000000" w:themeColor="text1"/>
+                <w:sz w:val="20"/>
+                <w:szCs w:val="20"/>
+              </w:rPr>
+              <w:t>valida o cadastro do cliente requisitado para a operação de bloqueio. [1.1]</w:t>
             </w:r>
           </w:p>
           <w:p>
@@ -544,43 +560,43 @@
                 <w:sz w:val="20"/>
                 <w:szCs w:val="20"/>
               </w:rPr>
-              <w:t>Ator</w:t>
-            </w:r>
-            <w:r>
-              <w:rPr>
-                <w:rFonts w:ascii="Tahoma" w:hAnsi="Tahoma" w:cs="Tahoma"/>
-                <w:color w:val="000000" w:themeColor="text1"/>
-                <w:sz w:val="20"/>
-                <w:szCs w:val="20"/>
-              </w:rPr>
-              <w:t xml:space="preserve"> seleciona um cliente </w:t>
-            </w:r>
-            <w:r>
-              <w:rPr>
-                <w:rFonts w:ascii="Tahoma" w:hAnsi="Tahoma" w:cs="Tahoma"/>
-                <w:color w:val="000000" w:themeColor="text1"/>
-                <w:sz w:val="20"/>
-                <w:szCs w:val="20"/>
-              </w:rPr>
-              <w:t xml:space="preserve">dentre a listagem geral </w:t>
-            </w:r>
-            <w:r>
-              <w:rPr>
-                <w:rFonts w:ascii="Tahoma" w:hAnsi="Tahoma" w:cs="Tahoma"/>
-                <w:color w:val="000000" w:themeColor="text1"/>
-                <w:sz w:val="20"/>
-                <w:szCs w:val="20"/>
-              </w:rPr>
-              <w:t>de clientes</w:t>
-            </w:r>
-            <w:r>
-              <w:rPr>
-                <w:rFonts w:ascii="Tahoma" w:hAnsi="Tahoma" w:cs="Tahoma"/>
-                <w:color w:val="000000" w:themeColor="text1"/>
-                <w:sz w:val="20"/>
-                <w:szCs w:val="20"/>
-              </w:rPr>
-              <w:t xml:space="preserve"> [2.1]</w:t>
+              <w:t>Sistema exibe um pop-up solicitando o motivo do bloqueio</w:t>
+            </w:r>
+            <w:r>
+              <w:rPr>
+                <w:rFonts w:ascii="Tahoma" w:hAnsi="Tahoma" w:cs="Tahoma"/>
+                <w:color w:val="000000" w:themeColor="text1"/>
+                <w:sz w:val="20"/>
+                <w:szCs w:val="20"/>
+              </w:rPr>
+              <w:t>.</w:t>
+            </w:r>
+            <w:r>
+              <w:rPr>
+                <w:rFonts w:ascii="Tahoma" w:hAnsi="Tahoma" w:cs="Tahoma"/>
+                <w:color w:val="000000" w:themeColor="text1"/>
+                <w:sz w:val="20"/>
+                <w:szCs w:val="20"/>
+              </w:rPr>
+              <w:t xml:space="preserve"> [2</w:t>
+            </w:r>
+            <w:r>
+              <w:rPr>
+                <w:rFonts w:ascii="Tahoma" w:hAnsi="Tahoma" w:cs="Tahoma"/>
+                <w:color w:val="000000" w:themeColor="text1"/>
+                <w:sz w:val="20"/>
+                <w:szCs w:val="20"/>
+              </w:rPr>
+              <w:t>.1]</w:t>
+            </w:r>
+            <w:r>
+              <w:rPr>
+                <w:rFonts w:ascii="Tahoma" w:hAnsi="Tahoma" w:cs="Tahoma"/>
+                <w:color w:val="000000" w:themeColor="text1"/>
+                <w:sz w:val="20"/>
+                <w:szCs w:val="20"/>
+              </w:rPr>
+              <w:t xml:space="preserve"> e [2.2]</w:t>
             </w:r>
           </w:p>
           <w:p>
@@ -606,16 +622,25 @@
                 <w:sz w:val="20"/>
                 <w:szCs w:val="20"/>
               </w:rPr>
-              <w:t xml:space="preserve">Sistema </w:t>
-            </w:r>
-            <w:r>
-              <w:rPr>
-                <w:rFonts w:ascii="Tahoma" w:hAnsi="Tahoma" w:cs="Tahoma"/>
-                <w:color w:val="000000" w:themeColor="text1"/>
-                <w:sz w:val="20"/>
-                <w:szCs w:val="20"/>
-              </w:rPr>
-              <w:t>busca as informações detalhadas do cliente selecionado</w:t>
+              <w:t>Ator</w:t>
+            </w:r>
+            <w:r>
+              <w:rPr>
+                <w:rFonts w:ascii="Tahoma" w:hAnsi="Tahoma" w:cs="Tahoma"/>
+                <w:color w:val="000000" w:themeColor="text1"/>
+                <w:sz w:val="20"/>
+                <w:szCs w:val="20"/>
+              </w:rPr>
+              <w:t xml:space="preserve"> informa o motivo do bloqueio</w:t>
+            </w:r>
+            <w:r>
+              <w:rPr>
+                <w:rFonts w:ascii="Tahoma" w:hAnsi="Tahoma" w:cs="Tahoma"/>
+                <w:color w:val="000000" w:themeColor="text1"/>
+                <w:sz w:val="20"/>
+                <w:szCs w:val="20"/>
+              </w:rPr>
+              <w:t>.</w:t>
             </w:r>
           </w:p>
           <w:p>
@@ -641,7 +666,34 @@
                 <w:sz w:val="20"/>
                 <w:szCs w:val="20"/>
               </w:rPr>
-              <w:t>Sistema exibe os detalhes do cliente</w:t>
+              <w:t>Ator</w:t>
+            </w:r>
+            <w:r>
+              <w:rPr>
+                <w:rFonts w:ascii="Tahoma" w:hAnsi="Tahoma" w:cs="Tahoma"/>
+                <w:color w:val="000000" w:themeColor="text1"/>
+                <w:sz w:val="20"/>
+                <w:szCs w:val="20"/>
+              </w:rPr>
+              <w:t xml:space="preserve"> clica no botão </w:t>
+            </w:r>
+            <w:r>
+              <w:rPr>
+                <w:rFonts w:ascii="Tahoma" w:hAnsi="Tahoma" w:cs="Tahoma"/>
+                <w:color w:val="000000" w:themeColor="text1"/>
+                <w:sz w:val="20"/>
+                <w:szCs w:val="20"/>
+              </w:rPr>
+              <w:t>bloquear</w:t>
+            </w:r>
+            <w:r>
+              <w:rPr>
+                <w:rFonts w:ascii="Tahoma" w:hAnsi="Tahoma" w:cs="Tahoma"/>
+                <w:color w:val="000000" w:themeColor="text1"/>
+                <w:sz w:val="20"/>
+                <w:szCs w:val="20"/>
+              </w:rPr>
+              <w:t>.</w:t>
             </w:r>
           </w:p>
           <w:p>
@@ -667,25 +719,16 @@
                 <w:sz w:val="20"/>
                 <w:szCs w:val="20"/>
               </w:rPr>
-              <w:t>Ator</w:t>
-            </w:r>
-            <w:r>
-              <w:rPr>
-                <w:rFonts w:ascii="Tahoma" w:hAnsi="Tahoma" w:cs="Tahoma"/>
-                <w:color w:val="000000" w:themeColor="text1"/>
-                <w:sz w:val="20"/>
-                <w:szCs w:val="20"/>
-              </w:rPr>
-              <w:t xml:space="preserve"> </w:t>
-            </w:r>
-            <w:r>
-              <w:rPr>
-                <w:rFonts w:ascii="Tahoma" w:hAnsi="Tahoma" w:cs="Tahoma"/>
-                <w:color w:val="000000" w:themeColor="text1"/>
-                <w:sz w:val="20"/>
-                <w:szCs w:val="20"/>
-              </w:rPr>
-              <w:t>clica no botão bloquear cliente</w:t>
+              <w:t>Sistema valida o campo motivo</w:t>
+            </w:r>
+            <w:r>
+              <w:rPr>
+                <w:rFonts w:ascii="Tahoma" w:hAnsi="Tahoma" w:cs="Tahoma"/>
+                <w:color w:val="000000" w:themeColor="text1"/>
+                <w:sz w:val="20"/>
+                <w:szCs w:val="20"/>
+              </w:rPr>
+              <w:t>.</w:t>
             </w:r>
           </w:p>
           <w:p>
@@ -711,16 +754,43 @@
                 <w:sz w:val="20"/>
                 <w:szCs w:val="20"/>
               </w:rPr>
-              <w:t>Sistema exibe um pop-up solicitando o motivo do bloqueio</w:t>
-            </w:r>
-            <w:r>
-              <w:rPr>
-                <w:rFonts w:ascii="Tahoma" w:hAnsi="Tahoma" w:cs="Tahoma"/>
-                <w:color w:val="000000" w:themeColor="text1"/>
-                <w:sz w:val="20"/>
-                <w:szCs w:val="20"/>
-              </w:rPr>
-              <w:t xml:space="preserve"> [6.1]</w:t>
+              <w:t xml:space="preserve">Sistema valida </w:t>
+            </w:r>
+            <w:r>
+              <w:rPr>
+                <w:rFonts w:ascii="Tahoma" w:hAnsi="Tahoma" w:cs="Tahoma"/>
+                <w:color w:val="000000" w:themeColor="text1"/>
+                <w:sz w:val="20"/>
+                <w:szCs w:val="20"/>
+              </w:rPr>
+              <w:t>o bloqueio</w:t>
+            </w:r>
+            <w:r>
+              <w:rPr>
+                <w:rFonts w:ascii="Tahoma" w:hAnsi="Tahoma" w:cs="Tahoma"/>
+                <w:color w:val="000000" w:themeColor="text1"/>
+                <w:sz w:val="20"/>
+                <w:szCs w:val="20"/>
+              </w:rPr>
+              <w:t>.</w:t>
+            </w:r>
+            <w:r>
+              <w:rPr>
+                <w:rFonts w:ascii="Tahoma" w:hAnsi="Tahoma" w:cs="Tahoma"/>
+                <w:color w:val="000000" w:themeColor="text1"/>
+                <w:sz w:val="20"/>
+                <w:szCs w:val="20"/>
+              </w:rPr>
+              <w:t xml:space="preserve"> [6</w:t>
+            </w:r>
+            <w:r>
+              <w:rPr>
+                <w:rFonts w:ascii="Tahoma" w:hAnsi="Tahoma" w:cs="Tahoma"/>
+                <w:color w:val="000000" w:themeColor="text1"/>
+                <w:sz w:val="20"/>
+                <w:szCs w:val="20"/>
+              </w:rPr>
+              <w:t>.1]</w:t>
             </w:r>
           </w:p>
           <w:p>
@@ -746,16 +816,16 @@
                 <w:sz w:val="20"/>
                 <w:szCs w:val="20"/>
               </w:rPr>
-              <w:t>Ator</w:t>
-            </w:r>
-            <w:r>
-              <w:rPr>
-                <w:rFonts w:ascii="Tahoma" w:hAnsi="Tahoma" w:cs="Tahoma"/>
-                <w:color w:val="000000" w:themeColor="text1"/>
-                <w:sz w:val="20"/>
-                <w:szCs w:val="20"/>
-              </w:rPr>
-              <w:t xml:space="preserve"> informa o motivo do bloqueio</w:t>
+              <w:t xml:space="preserve">Sistema bloqueia o cadastro do cliente, impossibilitando que o mesmo tenha máquinas </w:t>
+            </w:r>
+            <w:r>
+              <w:rPr>
+                <w:rFonts w:ascii="Tahoma" w:hAnsi="Tahoma" w:cs="Tahoma"/>
+                <w:color w:val="000000" w:themeColor="text1"/>
+                <w:sz w:val="20"/>
+                <w:szCs w:val="20"/>
+              </w:rPr>
+              <w:t>vinculadas.</w:t>
             </w:r>
           </w:p>
           <w:p>
@@ -781,173 +851,6 @@
                 <w:sz w:val="20"/>
                 <w:szCs w:val="20"/>
               </w:rPr>
-              <w:t>Ator</w:t>
-            </w:r>
-            <w:r>
-              <w:rPr>
-                <w:rFonts w:ascii="Tahoma" w:hAnsi="Tahoma" w:cs="Tahoma"/>
-                <w:color w:val="000000" w:themeColor="text1"/>
-                <w:sz w:val="20"/>
-                <w:szCs w:val="20"/>
-              </w:rPr>
-              <w:t xml:space="preserve"> clica no botão </w:t>
-            </w:r>
-            <w:r>
-              <w:rPr>
-                <w:rFonts w:ascii="Tahoma" w:hAnsi="Tahoma" w:cs="Tahoma"/>
-                <w:color w:val="000000" w:themeColor="text1"/>
-                <w:sz w:val="20"/>
-                <w:szCs w:val="20"/>
-              </w:rPr>
-              <w:t>bloquear</w:t>
-            </w:r>
-          </w:p>
-          <w:p>
-            <w:pPr>
-              <w:pStyle w:val="Cabealho"/>
-              <w:numPr>
-                <w:ilvl w:val="0"/>
-                <w:numId w:val="2"/>
-              </w:numPr>
-              <w:spacing w:line="276" w:lineRule="auto"/>
-              <w:jc w:val="both"/>
-              <w:rPr>
-                <w:rFonts w:ascii="Tahoma" w:hAnsi="Tahoma" w:cs="Tahoma"/>
-                <w:color w:val="000000" w:themeColor="text1"/>
-                <w:sz w:val="20"/>
-                <w:szCs w:val="20"/>
-              </w:rPr>
-            </w:pPr>
-            <w:r>
-              <w:rPr>
-                <w:rFonts w:ascii="Tahoma" w:hAnsi="Tahoma" w:cs="Tahoma"/>
-                <w:color w:val="000000" w:themeColor="text1"/>
-                <w:sz w:val="20"/>
-                <w:szCs w:val="20"/>
-              </w:rPr>
-              <w:t>Sistema valida o campo motivo</w:t>
-            </w:r>
-          </w:p>
-          <w:p>
-            <w:pPr>
-              <w:pStyle w:val="Cabealho"/>
-              <w:numPr>
-                <w:ilvl w:val="0"/>
-                <w:numId w:val="2"/>
-              </w:numPr>
-              <w:spacing w:line="276" w:lineRule="auto"/>
-              <w:jc w:val="both"/>
-              <w:rPr>
-                <w:rFonts w:ascii="Tahoma" w:hAnsi="Tahoma" w:cs="Tahoma"/>
-                <w:color w:val="000000" w:themeColor="text1"/>
-                <w:sz w:val="20"/>
-                <w:szCs w:val="20"/>
-              </w:rPr>
-            </w:pPr>
-            <w:r>
-              <w:rPr>
-                <w:rFonts w:ascii="Tahoma" w:hAnsi="Tahoma" w:cs="Tahoma"/>
-                <w:color w:val="000000" w:themeColor="text1"/>
-                <w:sz w:val="20"/>
-                <w:szCs w:val="20"/>
-              </w:rPr>
-              <w:t xml:space="preserve">Sistema valida </w:t>
-            </w:r>
-            <w:r>
-              <w:rPr>
-                <w:rFonts w:ascii="Tahoma" w:hAnsi="Tahoma" w:cs="Tahoma"/>
-                <w:color w:val="000000" w:themeColor="text1"/>
-                <w:sz w:val="20"/>
-                <w:szCs w:val="20"/>
-              </w:rPr>
-              <w:t>o bloqueio</w:t>
-            </w:r>
-            <w:r>
-              <w:rPr>
-                <w:rFonts w:ascii="Tahoma" w:hAnsi="Tahoma" w:cs="Tahoma"/>
-                <w:color w:val="000000" w:themeColor="text1"/>
-                <w:sz w:val="20"/>
-                <w:szCs w:val="20"/>
-              </w:rPr>
-              <w:t xml:space="preserve"> [10</w:t>
-            </w:r>
-            <w:r>
-              <w:rPr>
-                <w:rFonts w:ascii="Tahoma" w:hAnsi="Tahoma" w:cs="Tahoma"/>
-                <w:color w:val="000000" w:themeColor="text1"/>
-                <w:sz w:val="20"/>
-                <w:szCs w:val="20"/>
-              </w:rPr>
-              <w:t>.1]</w:t>
-            </w:r>
-            <w:r>
-              <w:rPr>
-                <w:rFonts w:ascii="Tahoma" w:hAnsi="Tahoma" w:cs="Tahoma"/>
-                <w:color w:val="000000" w:themeColor="text1"/>
-                <w:sz w:val="20"/>
-                <w:szCs w:val="20"/>
-              </w:rPr>
-              <w:t xml:space="preserve"> e [10.2]</w:t>
-            </w:r>
-          </w:p>
-          <w:p>
-            <w:pPr>
-              <w:pStyle w:val="Cabealho"/>
-              <w:numPr>
-                <w:ilvl w:val="0"/>
-                <w:numId w:val="2"/>
-              </w:numPr>
-              <w:spacing w:line="276" w:lineRule="auto"/>
-              <w:jc w:val="both"/>
-              <w:rPr>
-                <w:rFonts w:ascii="Tahoma" w:hAnsi="Tahoma" w:cs="Tahoma"/>
-                <w:color w:val="000000" w:themeColor="text1"/>
-                <w:sz w:val="20"/>
-                <w:szCs w:val="20"/>
-              </w:rPr>
-            </w:pPr>
-            <w:r>
-              <w:rPr>
-                <w:rFonts w:ascii="Tahoma" w:hAnsi="Tahoma" w:cs="Tahoma"/>
-                <w:color w:val="000000" w:themeColor="text1"/>
-                <w:sz w:val="20"/>
-                <w:szCs w:val="20"/>
-              </w:rPr>
-              <w:t xml:space="preserve">Sistema bloqueia o cadastro do cliente, impossibilitando que o mesmo tenha máquinas </w:t>
-            </w:r>
-            <w:r>
-              <w:rPr>
-                <w:rFonts w:ascii="Tahoma" w:hAnsi="Tahoma" w:cs="Tahoma"/>
-                <w:color w:val="000000" w:themeColor="text1"/>
-                <w:sz w:val="20"/>
-                <w:szCs w:val="20"/>
-              </w:rPr>
-              <w:t>vinculadas.</w:t>
-            </w:r>
-          </w:p>
-          <w:p>
-            <w:pPr>
-              <w:pStyle w:val="Cabealho"/>
-              <w:numPr>
-                <w:ilvl w:val="0"/>
-                <w:numId w:val="2"/>
-              </w:numPr>
-              <w:spacing w:line="276" w:lineRule="auto"/>
-              <w:jc w:val="both"/>
-              <w:rPr>
-                <w:rFonts w:ascii="Tahoma" w:hAnsi="Tahoma" w:cs="Tahoma"/>
-                <w:color w:val="000000" w:themeColor="text1"/>
-                <w:sz w:val="20"/>
-                <w:szCs w:val="20"/>
-              </w:rPr>
-            </w:pPr>
-            <w:r>
-              <w:rPr>
-                <w:rFonts w:ascii="Tahoma" w:hAnsi="Tahoma" w:cs="Tahoma"/>
-                <w:color w:val="000000" w:themeColor="text1"/>
-                <w:sz w:val="20"/>
-                <w:szCs w:val="20"/>
-              </w:rPr>
               <w:t xml:space="preserve">Sistema </w:t>
             </w:r>
             <w:r>
@@ -967,40 +870,13 @@
                 <w:szCs w:val="20"/>
               </w:rPr>
               <w:t>.</w:t>
-            </w:r>
-            <w:bookmarkStart w:id="0" w:name="_GoBack"/>
-            <w:bookmarkEnd w:id="0"/>
-          </w:p>
-          <w:p>
-            <w:pPr>
-              <w:pStyle w:val="Cabealho"/>
-              <w:numPr>
-                <w:ilvl w:val="0"/>
-                <w:numId w:val="2"/>
-              </w:numPr>
-              <w:spacing w:line="276" w:lineRule="auto"/>
-              <w:jc w:val="both"/>
-              <w:rPr>
-                <w:rFonts w:ascii="Tahoma" w:hAnsi="Tahoma" w:cs="Tahoma"/>
-                <w:color w:val="000000" w:themeColor="text1"/>
-                <w:sz w:val="20"/>
-                <w:szCs w:val="20"/>
-              </w:rPr>
-            </w:pPr>
-            <w:r>
-              <w:rPr>
-                <w:rFonts w:ascii="Tahoma" w:hAnsi="Tahoma" w:cs="Tahoma"/>
-                <w:color w:val="000000" w:themeColor="text1"/>
-                <w:sz w:val="20"/>
-                <w:szCs w:val="20"/>
-              </w:rPr>
-              <w:t>Fim do caso de uso.</w:t>
             </w:r>
           </w:p>
           <w:p>
             <w:pPr>
               <w:pStyle w:val="Cabealho"/>
               <w:spacing w:line="276" w:lineRule="auto"/>
+              <w:ind w:left="360"/>
               <w:jc w:val="both"/>
               <w:rPr>
                 <w:rFonts w:ascii="Tahoma" w:hAnsi="Tahoma" w:cs="Tahoma"/>
@@ -1091,7 +967,7 @@
                 <w:szCs w:val="20"/>
                 <w:u w:val="single"/>
               </w:rPr>
-              <w:t>2</w:t>
+              <w:t>1</w:t>
             </w:r>
             <w:r>
               <w:rPr>
@@ -1113,7 +989,7 @@
                 <w:szCs w:val="20"/>
                 <w:u w:val="single"/>
               </w:rPr>
-              <w:t>Ator</w:t>
+              <w:t>O c</w:t>
             </w:r>
             <w:r>
               <w:rPr>
@@ -1124,319 +1000,7 @@
                 <w:szCs w:val="20"/>
                 <w:u w:val="single"/>
               </w:rPr>
-              <w:t xml:space="preserve"> clica no botão bloquear</w:t>
-            </w:r>
-            <w:r>
-              <w:rPr>
-                <w:rFonts w:ascii="Tahoma" w:hAnsi="Tahoma" w:cs="Tahoma"/>
-                <w:b/>
-                <w:color w:val="000000" w:themeColor="text1"/>
-                <w:sz w:val="20"/>
-                <w:szCs w:val="20"/>
-                <w:u w:val="single"/>
-              </w:rPr>
-              <w:t xml:space="preserve"> diretamente na listagem de clientes</w:t>
-            </w:r>
-          </w:p>
-          <w:p>
-            <w:pPr>
-              <w:numPr>
-                <w:ilvl w:val="0"/>
-                <w:numId w:val="4"/>
-              </w:numPr>
-              <w:spacing w:after="0" w:line="240" w:lineRule="auto"/>
-              <w:ind w:left="1068"/>
-              <w:jc w:val="both"/>
-              <w:rPr>
-                <w:rFonts w:ascii="Tahoma" w:hAnsi="Tahoma" w:cs="Tahoma"/>
-                <w:color w:val="000000" w:themeColor="text1"/>
-                <w:sz w:val="20"/>
-                <w:szCs w:val="20"/>
-              </w:rPr>
-            </w:pPr>
-            <w:r>
-              <w:rPr>
-                <w:rFonts w:ascii="Tahoma" w:hAnsi="Tahoma" w:cs="Tahoma"/>
-                <w:color w:val="000000" w:themeColor="text1"/>
-                <w:sz w:val="20"/>
-                <w:szCs w:val="20"/>
-              </w:rPr>
-              <w:t>Sistema exibe um pop-up solicitando o motivo do bloqueio</w:t>
-            </w:r>
-          </w:p>
-          <w:p>
-            <w:pPr>
-              <w:numPr>
-                <w:ilvl w:val="0"/>
-                <w:numId w:val="4"/>
-              </w:numPr>
-              <w:spacing w:after="0" w:line="240" w:lineRule="auto"/>
-              <w:ind w:left="1068"/>
-              <w:jc w:val="both"/>
-              <w:rPr>
-                <w:rFonts w:ascii="Tahoma" w:hAnsi="Tahoma" w:cs="Tahoma"/>
-                <w:color w:val="000000" w:themeColor="text1"/>
-                <w:sz w:val="20"/>
-                <w:szCs w:val="20"/>
-              </w:rPr>
-            </w:pPr>
-            <w:r>
-              <w:rPr>
-                <w:rFonts w:ascii="Tahoma" w:hAnsi="Tahoma" w:cs="Tahoma"/>
-                <w:color w:val="000000" w:themeColor="text1"/>
-                <w:sz w:val="20"/>
-                <w:szCs w:val="20"/>
-              </w:rPr>
-              <w:t>Ator</w:t>
-            </w:r>
-            <w:r>
-              <w:rPr>
-                <w:rFonts w:ascii="Tahoma" w:hAnsi="Tahoma" w:cs="Tahoma"/>
-                <w:color w:val="000000" w:themeColor="text1"/>
-                <w:sz w:val="20"/>
-                <w:szCs w:val="20"/>
-              </w:rPr>
-              <w:t xml:space="preserve"> informa o motivo do bloqueio</w:t>
-            </w:r>
-          </w:p>
-          <w:p>
-            <w:pPr>
-              <w:numPr>
-                <w:ilvl w:val="0"/>
-                <w:numId w:val="4"/>
-              </w:numPr>
-              <w:spacing w:after="0" w:line="240" w:lineRule="auto"/>
-              <w:ind w:left="1068"/>
-              <w:jc w:val="both"/>
-              <w:rPr>
-                <w:rFonts w:ascii="Tahoma" w:hAnsi="Tahoma" w:cs="Tahoma"/>
-                <w:color w:val="000000" w:themeColor="text1"/>
-                <w:sz w:val="20"/>
-                <w:szCs w:val="20"/>
-              </w:rPr>
-            </w:pPr>
-            <w:r>
-              <w:rPr>
-                <w:rFonts w:ascii="Tahoma" w:hAnsi="Tahoma" w:cs="Tahoma"/>
-                <w:color w:val="000000" w:themeColor="text1"/>
-                <w:sz w:val="20"/>
-                <w:szCs w:val="20"/>
-              </w:rPr>
-              <w:t>Ator</w:t>
-            </w:r>
-            <w:r>
-              <w:rPr>
-                <w:rFonts w:ascii="Tahoma" w:hAnsi="Tahoma" w:cs="Tahoma"/>
-                <w:color w:val="000000" w:themeColor="text1"/>
-                <w:sz w:val="20"/>
-                <w:szCs w:val="20"/>
-              </w:rPr>
-              <w:t xml:space="preserve"> clica no botão </w:t>
-            </w:r>
-            <w:r>
-              <w:rPr>
-                <w:rFonts w:ascii="Tahoma" w:hAnsi="Tahoma" w:cs="Tahoma"/>
-                <w:color w:val="000000" w:themeColor="text1"/>
-                <w:sz w:val="20"/>
-                <w:szCs w:val="20"/>
-              </w:rPr>
-              <w:t>bloquear</w:t>
-            </w:r>
-          </w:p>
-          <w:p>
-            <w:pPr>
-              <w:numPr>
-                <w:ilvl w:val="0"/>
-                <w:numId w:val="4"/>
-              </w:numPr>
-              <w:spacing w:after="0" w:line="240" w:lineRule="auto"/>
-              <w:ind w:left="1068"/>
-              <w:jc w:val="both"/>
-              <w:rPr>
-                <w:rFonts w:ascii="Tahoma" w:hAnsi="Tahoma" w:cs="Tahoma"/>
-                <w:color w:val="000000" w:themeColor="text1"/>
-                <w:sz w:val="20"/>
-                <w:szCs w:val="20"/>
-              </w:rPr>
-            </w:pPr>
-            <w:r>
-              <w:rPr>
-                <w:rFonts w:ascii="Tahoma" w:hAnsi="Tahoma" w:cs="Tahoma"/>
-                <w:color w:val="000000" w:themeColor="text1"/>
-                <w:sz w:val="20"/>
-                <w:szCs w:val="20"/>
-              </w:rPr>
-              <w:t>Sistema valida o campo motivo</w:t>
-            </w:r>
-          </w:p>
-          <w:p>
-            <w:pPr>
-              <w:numPr>
-                <w:ilvl w:val="0"/>
-                <w:numId w:val="4"/>
-              </w:numPr>
-              <w:spacing w:after="0" w:line="240" w:lineRule="auto"/>
-              <w:ind w:left="1068"/>
-              <w:jc w:val="both"/>
-              <w:rPr>
-                <w:rFonts w:ascii="Tahoma" w:hAnsi="Tahoma" w:cs="Tahoma"/>
-                <w:color w:val="000000" w:themeColor="text1"/>
-                <w:sz w:val="20"/>
-                <w:szCs w:val="20"/>
-              </w:rPr>
-            </w:pPr>
-            <w:r>
-              <w:rPr>
-                <w:rFonts w:ascii="Tahoma" w:hAnsi="Tahoma" w:cs="Tahoma"/>
-                <w:color w:val="000000" w:themeColor="text1"/>
-                <w:sz w:val="20"/>
-                <w:szCs w:val="20"/>
-              </w:rPr>
-              <w:t>Sistema valida se o cliente pode ser bloqueado</w:t>
-            </w:r>
-          </w:p>
-          <w:p>
-            <w:pPr>
-              <w:numPr>
-                <w:ilvl w:val="0"/>
-                <w:numId w:val="4"/>
-              </w:numPr>
-              <w:spacing w:after="0" w:line="240" w:lineRule="auto"/>
-              <w:ind w:left="1068"/>
-              <w:jc w:val="both"/>
-              <w:rPr>
-                <w:rFonts w:ascii="Tahoma" w:hAnsi="Tahoma" w:cs="Tahoma"/>
-                <w:color w:val="000000" w:themeColor="text1"/>
-                <w:sz w:val="20"/>
-                <w:szCs w:val="20"/>
-              </w:rPr>
-            </w:pPr>
-            <w:r>
-              <w:rPr>
-                <w:rFonts w:ascii="Tahoma" w:hAnsi="Tahoma" w:cs="Tahoma"/>
-                <w:color w:val="000000" w:themeColor="text1"/>
-                <w:sz w:val="20"/>
-                <w:szCs w:val="20"/>
-              </w:rPr>
-              <w:t>Sistema bloqueia o cadastro do cliente</w:t>
-            </w:r>
-          </w:p>
-          <w:p>
-            <w:pPr>
-              <w:numPr>
-                <w:ilvl w:val="0"/>
-                <w:numId w:val="4"/>
-              </w:numPr>
-              <w:spacing w:after="0" w:line="240" w:lineRule="auto"/>
-              <w:ind w:left="1068"/>
-              <w:jc w:val="both"/>
-              <w:rPr>
-                <w:rFonts w:ascii="Tahoma" w:hAnsi="Tahoma" w:cs="Tahoma"/>
-                <w:color w:val="000000" w:themeColor="text1"/>
-                <w:sz w:val="20"/>
-                <w:szCs w:val="20"/>
-              </w:rPr>
-            </w:pPr>
-            <w:r>
-              <w:rPr>
-                <w:rFonts w:ascii="Tahoma" w:hAnsi="Tahoma" w:cs="Tahoma"/>
-                <w:color w:val="000000" w:themeColor="text1"/>
-                <w:sz w:val="20"/>
-                <w:szCs w:val="20"/>
-              </w:rPr>
-              <w:t>Sistema exibe mensagem de sucesso</w:t>
-            </w:r>
-          </w:p>
-          <w:p>
-            <w:pPr>
-              <w:spacing w:after="0"/>
-              <w:rPr>
-                <w:rFonts w:ascii="Tahoma" w:hAnsi="Tahoma" w:cs="Tahoma"/>
-                <w:b/>
-                <w:color w:val="000000" w:themeColor="text1"/>
-                <w:sz w:val="20"/>
-                <w:szCs w:val="20"/>
-                <w:u w:val="single"/>
-              </w:rPr>
-            </w:pPr>
-          </w:p>
-          <w:p>
-            <w:pPr>
-              <w:spacing w:after="0"/>
-              <w:rPr>
-                <w:rFonts w:ascii="Tahoma" w:hAnsi="Tahoma" w:cs="Tahoma"/>
-                <w:b/>
-                <w:color w:val="000000" w:themeColor="text1"/>
-                <w:sz w:val="20"/>
-                <w:szCs w:val="20"/>
-                <w:u w:val="single"/>
-              </w:rPr>
-            </w:pPr>
-            <w:r>
-              <w:rPr>
-                <w:rFonts w:ascii="Tahoma" w:hAnsi="Tahoma" w:cs="Tahoma"/>
-                <w:b/>
-                <w:color w:val="000000" w:themeColor="text1"/>
-                <w:sz w:val="20"/>
-                <w:szCs w:val="20"/>
-                <w:u w:val="single"/>
-              </w:rPr>
-              <w:t>6</w:t>
-            </w:r>
-            <w:r>
-              <w:rPr>
-                <w:rFonts w:ascii="Tahoma" w:hAnsi="Tahoma" w:cs="Tahoma"/>
-                <w:b/>
-                <w:color w:val="000000" w:themeColor="text1"/>
-                <w:sz w:val="20"/>
-                <w:szCs w:val="20"/>
-                <w:u w:val="single"/>
-              </w:rPr>
-              <w:t xml:space="preserve">.1. </w:t>
-            </w:r>
-            <w:r>
-              <w:rPr>
-                <w:rFonts w:ascii="Tahoma" w:hAnsi="Tahoma" w:cs="Tahoma"/>
-                <w:b/>
-                <w:color w:val="000000" w:themeColor="text1"/>
-                <w:sz w:val="20"/>
-                <w:szCs w:val="20"/>
-                <w:u w:val="single"/>
-              </w:rPr>
-              <w:t>Ator</w:t>
-            </w:r>
-            <w:r>
-              <w:rPr>
-                <w:rFonts w:ascii="Tahoma" w:hAnsi="Tahoma" w:cs="Tahoma"/>
-                <w:b/>
-                <w:color w:val="000000" w:themeColor="text1"/>
-                <w:sz w:val="20"/>
-                <w:szCs w:val="20"/>
-                <w:u w:val="single"/>
-              </w:rPr>
-              <w:t xml:space="preserve"> clica no botão </w:t>
-            </w:r>
-            <w:r>
-              <w:rPr>
-                <w:rFonts w:ascii="Tahoma" w:hAnsi="Tahoma" w:cs="Tahoma"/>
-                <w:b/>
-                <w:color w:val="000000" w:themeColor="text1"/>
-                <w:sz w:val="20"/>
-                <w:szCs w:val="20"/>
-                <w:u w:val="single"/>
-              </w:rPr>
-              <w:t>bloquear</w:t>
-            </w:r>
-            <w:r>
-              <w:rPr>
-                <w:rFonts w:ascii="Tahoma" w:hAnsi="Tahoma" w:cs="Tahoma"/>
-                <w:b/>
-                <w:color w:val="000000" w:themeColor="text1"/>
-                <w:sz w:val="20"/>
-                <w:szCs w:val="20"/>
-                <w:u w:val="single"/>
-              </w:rPr>
-              <w:t xml:space="preserve"> sem informar o motivo do bloqueio</w:t>
+              <w:t>adastro do cliente já está bloqueado</w:t>
             </w:r>
           </w:p>
           <w:p>
@@ -1462,7 +1026,16 @@
                 <w:sz w:val="20"/>
                 <w:szCs w:val="20"/>
               </w:rPr>
-              <w:t>Sistema exibe uma mensagem informando que o campo motivo é obrigatório</w:t>
+              <w:t xml:space="preserve">Sistema exibe uma mensagem informando que </w:t>
+            </w:r>
+            <w:r>
+              <w:rPr>
+                <w:rFonts w:ascii="Tahoma" w:hAnsi="Tahoma" w:cs="Tahoma"/>
+                <w:color w:val="000000" w:themeColor="text1"/>
+                <w:sz w:val="20"/>
+                <w:szCs w:val="20"/>
+              </w:rPr>
+              <w:t>o cadastro do cliente já está bloqueado.</w:t>
             </w:r>
           </w:p>
           <w:p>
@@ -1487,27 +1060,7 @@
                 <w:sz w:val="20"/>
                 <w:szCs w:val="20"/>
               </w:rPr>
-              <w:t xml:space="preserve">Sistema volta para o passo </w:t>
-            </w:r>
-            <w:proofErr w:type="gramStart"/>
-            <w:r>
-              <w:rPr>
-                <w:rFonts w:ascii="Tahoma" w:hAnsi="Tahoma" w:cs="Tahoma"/>
-                <w:color w:val="000000" w:themeColor="text1"/>
-                <w:sz w:val="20"/>
-                <w:szCs w:val="20"/>
-              </w:rPr>
-              <w:t>6</w:t>
-            </w:r>
-            <w:proofErr w:type="gramEnd"/>
-            <w:r>
-              <w:rPr>
-                <w:rFonts w:ascii="Tahoma" w:hAnsi="Tahoma" w:cs="Tahoma"/>
-                <w:color w:val="000000" w:themeColor="text1"/>
-                <w:sz w:val="20"/>
-                <w:szCs w:val="20"/>
-              </w:rPr>
-              <w:t>.</w:t>
+              <w:t>Fim do caso de uso.</w:t>
             </w:r>
           </w:p>
           <w:p>
@@ -1544,7 +1097,7 @@
                 <w:szCs w:val="20"/>
                 <w:u w:val="single"/>
               </w:rPr>
-              <w:t>10</w:t>
+              <w:t>2</w:t>
             </w:r>
             <w:r>
               <w:rPr>
@@ -1566,7 +1119,40 @@
                 <w:szCs w:val="20"/>
                 <w:u w:val="single"/>
               </w:rPr>
-              <w:t>Campo motivo excede o limite de caracteres</w:t>
+              <w:t>Ator</w:t>
+            </w:r>
+            <w:r>
+              <w:rPr>
+                <w:rFonts w:ascii="Tahoma" w:hAnsi="Tahoma" w:cs="Tahoma"/>
+                <w:b/>
+                <w:color w:val="000000" w:themeColor="text1"/>
+                <w:sz w:val="20"/>
+                <w:szCs w:val="20"/>
+                <w:u w:val="single"/>
+              </w:rPr>
+              <w:t xml:space="preserve"> clica no botão </w:t>
+            </w:r>
+            <w:r>
+              <w:rPr>
+                <w:rFonts w:ascii="Tahoma" w:hAnsi="Tahoma" w:cs="Tahoma"/>
+                <w:b/>
+                <w:color w:val="000000" w:themeColor="text1"/>
+                <w:sz w:val="20"/>
+                <w:szCs w:val="20"/>
+                <w:u w:val="single"/>
+              </w:rPr>
+              <w:t>bloquear</w:t>
+            </w:r>
+            <w:r>
+              <w:rPr>
+                <w:rFonts w:ascii="Tahoma" w:hAnsi="Tahoma" w:cs="Tahoma"/>
+                <w:b/>
+                <w:color w:val="000000" w:themeColor="text1"/>
+                <w:sz w:val="20"/>
+                <w:szCs w:val="20"/>
+                <w:u w:val="single"/>
+              </w:rPr>
+              <w:t xml:space="preserve"> sem informar o motivo do bloqueio</w:t>
             </w:r>
           </w:p>
           <w:p>
@@ -1574,7 +1160,7 @@
               <w:pStyle w:val="PargrafodaLista"/>
               <w:numPr>
                 <w:ilvl w:val="0"/>
-                <w:numId w:val="23"/>
+                <w:numId w:val="24"/>
               </w:numPr>
               <w:spacing w:after="0" w:line="240" w:lineRule="auto"/>
               <w:jc w:val="both"/>
@@ -1592,23 +1178,23 @@
                 <w:sz w:val="20"/>
                 <w:szCs w:val="20"/>
               </w:rPr>
-              <w:t xml:space="preserve">Sistema exibe uma mensagem informando que o campo motivo </w:t>
-            </w:r>
-            <w:r>
-              <w:rPr>
-                <w:rFonts w:ascii="Tahoma" w:hAnsi="Tahoma" w:cs="Tahoma"/>
-                <w:color w:val="000000" w:themeColor="text1"/>
-                <w:sz w:val="20"/>
-                <w:szCs w:val="20"/>
-              </w:rPr>
-              <w:t>excedeu o limite 100 de caracteres máximo.</w:t>
+              <w:t>Sistema exibe uma mensagem informando que o campo motivo é obrigatório</w:t>
+            </w:r>
+            <w:r>
+              <w:rPr>
+                <w:rFonts w:ascii="Tahoma" w:hAnsi="Tahoma" w:cs="Tahoma"/>
+                <w:color w:val="000000" w:themeColor="text1"/>
+                <w:sz w:val="20"/>
+                <w:szCs w:val="20"/>
+              </w:rPr>
+              <w:t>.</w:t>
             </w:r>
           </w:p>
           <w:p>
             <w:pPr>
               <w:numPr>
                 <w:ilvl w:val="0"/>
-                <w:numId w:val="23"/>
+                <w:numId w:val="24"/>
               </w:numPr>
               <w:spacing w:after="0" w:line="240" w:lineRule="auto"/>
               <w:jc w:val="both"/>
@@ -1636,9 +1222,18 @@
                 <w:sz w:val="20"/>
                 <w:szCs w:val="20"/>
               </w:rPr>
-              <w:t>6</w:t>
+              <w:t>2</w:t>
             </w:r>
             <w:proofErr w:type="gramEnd"/>
+            <w:r>
+              <w:rPr>
+                <w:rFonts w:ascii="Tahoma" w:hAnsi="Tahoma" w:cs="Tahoma"/>
+                <w:color w:val="000000" w:themeColor="text1"/>
+                <w:sz w:val="20"/>
+                <w:szCs w:val="20"/>
+              </w:rPr>
+              <w:t xml:space="preserve"> do cenário principal</w:t>
+            </w:r>
             <w:r>
               <w:rPr>
                 <w:rFonts w:ascii="Tahoma" w:hAnsi="Tahoma" w:cs="Tahoma"/>
@@ -1651,13 +1246,14 @@
           </w:p>
           <w:p>
             <w:pPr>
-              <w:spacing w:after="0" w:line="240" w:lineRule="auto"/>
-              <w:jc w:val="both"/>
-              <w:rPr>
-                <w:rFonts w:ascii="Tahoma" w:hAnsi="Tahoma" w:cs="Tahoma"/>
-                <w:color w:val="000000" w:themeColor="text1"/>
-                <w:sz w:val="20"/>
-                <w:szCs w:val="20"/>
+              <w:spacing w:after="0"/>
+              <w:rPr>
+                <w:rFonts w:ascii="Tahoma" w:hAnsi="Tahoma" w:cs="Tahoma"/>
+                <w:b/>
+                <w:color w:val="000000" w:themeColor="text1"/>
+                <w:sz w:val="20"/>
+                <w:szCs w:val="20"/>
+                <w:u w:val="single"/>
               </w:rPr>
             </w:pPr>
           </w:p>
@@ -1682,7 +1278,126 @@
                 <w:szCs w:val="20"/>
                 <w:u w:val="single"/>
               </w:rPr>
-              <w:t>10.2</w:t>
+              <w:t>2.2</w:t>
+            </w:r>
+            <w:r>
+              <w:rPr>
+                <w:rFonts w:ascii="Tahoma" w:hAnsi="Tahoma" w:cs="Tahoma"/>
+                <w:b/>
+                <w:color w:val="000000" w:themeColor="text1"/>
+                <w:sz w:val="20"/>
+                <w:szCs w:val="20"/>
+                <w:u w:val="single"/>
+              </w:rPr>
+              <w:t xml:space="preserve">. </w:t>
+            </w:r>
+            <w:r>
+              <w:rPr>
+                <w:rFonts w:ascii="Tahoma" w:hAnsi="Tahoma" w:cs="Tahoma"/>
+                <w:b/>
+                <w:color w:val="000000" w:themeColor="text1"/>
+                <w:sz w:val="20"/>
+                <w:szCs w:val="20"/>
+                <w:u w:val="single"/>
+              </w:rPr>
+              <w:t>Ator clica no botão cancelar</w:t>
+            </w:r>
+          </w:p>
+          <w:p>
+            <w:pPr>
+              <w:pStyle w:val="PargrafodaLista"/>
+              <w:numPr>
+                <w:ilvl w:val="0"/>
+                <w:numId w:val="25"/>
+              </w:numPr>
+              <w:spacing w:after="0" w:line="240" w:lineRule="auto"/>
+              <w:jc w:val="both"/>
+              <w:rPr>
+                <w:rFonts w:ascii="Tahoma" w:hAnsi="Tahoma" w:cs="Tahoma"/>
+                <w:color w:val="000000" w:themeColor="text1"/>
+                <w:sz w:val="20"/>
+                <w:szCs w:val="20"/>
+              </w:rPr>
+            </w:pPr>
+            <w:r>
+              <w:rPr>
+                <w:rFonts w:ascii="Tahoma" w:hAnsi="Tahoma" w:cs="Tahoma"/>
+                <w:color w:val="000000" w:themeColor="text1"/>
+                <w:sz w:val="20"/>
+                <w:szCs w:val="20"/>
+              </w:rPr>
+              <w:t xml:space="preserve">Sistema </w:t>
+            </w:r>
+            <w:r>
+              <w:rPr>
+                <w:rFonts w:ascii="Tahoma" w:hAnsi="Tahoma" w:cs="Tahoma"/>
+                <w:color w:val="000000" w:themeColor="text1"/>
+                <w:sz w:val="20"/>
+                <w:szCs w:val="20"/>
+              </w:rPr>
+              <w:t>fecha o pop-up.</w:t>
+            </w:r>
+          </w:p>
+          <w:p>
+            <w:pPr>
+              <w:numPr>
+                <w:ilvl w:val="0"/>
+                <w:numId w:val="25"/>
+              </w:numPr>
+              <w:spacing w:after="0" w:line="240" w:lineRule="auto"/>
+              <w:jc w:val="both"/>
+              <w:rPr>
+                <w:rFonts w:ascii="Tahoma" w:hAnsi="Tahoma" w:cs="Tahoma"/>
+                <w:color w:val="000000" w:themeColor="text1"/>
+                <w:sz w:val="20"/>
+                <w:szCs w:val="20"/>
+              </w:rPr>
+            </w:pPr>
+            <w:r>
+              <w:rPr>
+                <w:rFonts w:ascii="Tahoma" w:hAnsi="Tahoma" w:cs="Tahoma"/>
+                <w:color w:val="000000" w:themeColor="text1"/>
+                <w:sz w:val="20"/>
+                <w:szCs w:val="20"/>
+              </w:rPr>
+              <w:t>Fim do caso de uso.</w:t>
+            </w:r>
+          </w:p>
+          <w:p>
+            <w:pPr>
+              <w:spacing w:after="0"/>
+              <w:rPr>
+                <w:rFonts w:ascii="Tahoma" w:hAnsi="Tahoma" w:cs="Tahoma"/>
+                <w:b/>
+                <w:color w:val="000000" w:themeColor="text1"/>
+                <w:sz w:val="20"/>
+                <w:szCs w:val="20"/>
+                <w:u w:val="single"/>
+              </w:rPr>
+            </w:pPr>
+          </w:p>
+          <w:p>
+            <w:pPr>
+              <w:spacing w:after="0"/>
+              <w:rPr>
+                <w:rFonts w:ascii="Tahoma" w:hAnsi="Tahoma" w:cs="Tahoma"/>
+                <w:b/>
+                <w:color w:val="000000" w:themeColor="text1"/>
+                <w:sz w:val="20"/>
+                <w:szCs w:val="20"/>
+                <w:u w:val="single"/>
+              </w:rPr>
+            </w:pPr>
+            <w:r>
+              <w:rPr>
+                <w:rFonts w:ascii="Tahoma" w:hAnsi="Tahoma" w:cs="Tahoma"/>
+                <w:b/>
+                <w:color w:val="000000" w:themeColor="text1"/>
+                <w:sz w:val="20"/>
+                <w:szCs w:val="20"/>
+                <w:u w:val="single"/>
+              </w:rPr>
+              <w:t>6.1</w:t>
             </w:r>
             <w:r>
               <w:rPr>
@@ -1785,6 +1500,15 @@
               </w:rPr>
               <w:t xml:space="preserve"> ao cliente</w:t>
             </w:r>
+            <w:r>
+              <w:rPr>
+                <w:rFonts w:ascii="Tahoma" w:hAnsi="Tahoma" w:cs="Tahoma"/>
+                <w:color w:val="000000" w:themeColor="text1"/>
+                <w:sz w:val="20"/>
+                <w:szCs w:val="20"/>
+              </w:rPr>
+              <w:t>.</w:t>
+            </w:r>
           </w:p>
           <w:p>
             <w:pPr>
@@ -1810,6 +1534,15 @@
               </w:rPr>
               <w:t>Sistema exibe mensagem alertando que o cliente não pode ser bloqueado até não ter máquinas alocadas ao mesmo</w:t>
             </w:r>
+            <w:r>
+              <w:rPr>
+                <w:rFonts w:ascii="Tahoma" w:hAnsi="Tahoma" w:cs="Tahoma"/>
+                <w:color w:val="000000" w:themeColor="text1"/>
+                <w:sz w:val="20"/>
+                <w:szCs w:val="20"/>
+              </w:rPr>
+              <w:t>.</w:t>
+            </w:r>
           </w:p>
           <w:p>
             <w:pPr>
@@ -1833,27 +1566,7 @@
                 <w:sz w:val="20"/>
                 <w:szCs w:val="20"/>
               </w:rPr>
-              <w:t xml:space="preserve">Sistema volta para o passo </w:t>
-            </w:r>
-            <w:proofErr w:type="gramStart"/>
-            <w:r>
-              <w:rPr>
-                <w:rFonts w:ascii="Tahoma" w:hAnsi="Tahoma" w:cs="Tahoma"/>
-                <w:color w:val="000000" w:themeColor="text1"/>
-                <w:sz w:val="20"/>
-                <w:szCs w:val="20"/>
-              </w:rPr>
-              <w:t>4</w:t>
-            </w:r>
-            <w:proofErr w:type="gramEnd"/>
-            <w:r>
-              <w:rPr>
-                <w:rFonts w:ascii="Tahoma" w:hAnsi="Tahoma" w:cs="Tahoma"/>
-                <w:color w:val="000000" w:themeColor="text1"/>
-                <w:sz w:val="20"/>
-                <w:szCs w:val="20"/>
-              </w:rPr>
-              <w:t>.</w:t>
+              <w:t>Fim do caso de uso.</w:t>
             </w:r>
           </w:p>
           <w:p>
@@ -1899,7 +1612,6 @@
                 <w:b/>
                 <w:bCs/>
               </w:rPr>
-              <w:lastRenderedPageBreak/>
               <w:t>6 – PÓS-</w:t>
             </w:r>
             <w:r>
@@ -1984,6 +1696,24 @@
         </w:tc>
       </w:tr>
     </w:tbl>
+    <w:p>
+      <w:pPr>
+        <w:rPr>
+          <w:rFonts w:ascii="Tahoma" w:hAnsi="Tahoma" w:cs="Tahoma"/>
+          <w:sz w:val="20"/>
+          <w:szCs w:val="20"/>
+        </w:rPr>
+      </w:pPr>
+    </w:p>
+    <w:p>
+      <w:pPr>
+        <w:rPr>
+          <w:rFonts w:ascii="Tahoma" w:hAnsi="Tahoma" w:cs="Tahoma"/>
+          <w:sz w:val="20"/>
+          <w:szCs w:val="20"/>
+        </w:rPr>
+      </w:pPr>
+    </w:p>
     <w:p>
       <w:pPr>
         <w:rPr>
@@ -2044,6 +1774,7 @@
                 <w:b/>
                 <w:bCs/>
               </w:rPr>
+              <w:lastRenderedPageBreak/>
               <w:t xml:space="preserve">7 – REGRAS </w:t>
             </w:r>
             <w:r>
@@ -2608,10 +2339,10 @@
                 <w:lang w:eastAsia="pt-BR"/>
               </w:rPr>
               <w:drawing>
-                <wp:inline distT="0" distB="0" distL="0" distR="0" wp14:anchorId="78185038" wp14:editId="57CA7EBC">
-                  <wp:extent cx="5762625" cy="6962775"/>
+                <wp:inline distT="0" distB="0" distL="0" distR="0" wp14:anchorId="3ACA7ACA" wp14:editId="04D55EDE">
+                  <wp:extent cx="5762625" cy="8420100"/>
                   <wp:effectExtent l="0" t="0" r="0" b="0"/>
-                  <wp:docPr id="1" name="Imagem 1" descr="C:\Users\Otávio\Documents\Documentos extras TCC\Caso de Uso 28\prototipo_28.png"/>
+                  <wp:docPr id="2" name="Imagem 2" descr="C:\Users\Felipe\Documents\Documentos-TCC-Projeto\Arquivos\4.3 Casos de Uso\Caso de Uso 28\prototipo_28.png"/>
                   <wp:cNvGraphicFramePr>
                     <a:graphicFrameLocks xmlns:a="http://schemas.openxmlformats.org/drawingml/2006/main" noChangeAspect="1"/>
                   </wp:cNvGraphicFramePr>
@@ -2619,7 +2350,7 @@
                     <a:graphicData uri="http://schemas.openxmlformats.org/drawingml/2006/picture">
                       <pic:pic xmlns:pic="http://schemas.openxmlformats.org/drawingml/2006/picture">
                         <pic:nvPicPr>
-                          <pic:cNvPr id="0" name="Picture 1" descr="C:\Users\Otávio\Documents\Documentos extras TCC\Caso de Uso 28\prototipo_28.png"/>
+                          <pic:cNvPr id="0" name="Picture 1" descr="C:\Users\Felipe\Documents\Documentos-TCC-Projeto\Arquivos\4.3 Casos de Uso\Caso de Uso 28\prototipo_28.png"/>
                           <pic:cNvPicPr>
                             <a:picLocks noChangeAspect="1" noChangeArrowheads="1"/>
                           </pic:cNvPicPr>
@@ -2640,7 +2371,7 @@
                         <pic:spPr bwMode="auto">
                           <a:xfrm>
                             <a:off x="0" y="0"/>
-                            <a:ext cx="5762625" cy="6962775"/>
+                            <a:ext cx="5762625" cy="8420100"/>
                           </a:xfrm>
                           <a:prstGeom prst="rect">
                             <a:avLst/>
@@ -2659,64 +2390,6 @@
           </w:p>
         </w:tc>
       </w:tr>
-    </w:tbl>
-    <w:p>
-      <w:pPr>
-        <w:rPr>
-          <w:rFonts w:ascii="Tahoma" w:hAnsi="Tahoma" w:cs="Tahoma"/>
-          <w:sz w:val="20"/>
-          <w:szCs w:val="20"/>
-        </w:rPr>
-      </w:pPr>
-    </w:p>
-    <w:p>
-      <w:pPr>
-        <w:rPr>
-          <w:rFonts w:ascii="Tahoma" w:hAnsi="Tahoma" w:cs="Tahoma"/>
-          <w:sz w:val="20"/>
-          <w:szCs w:val="20"/>
-        </w:rPr>
-      </w:pPr>
-    </w:p>
-    <w:p>
-      <w:pPr>
-        <w:rPr>
-          <w:rFonts w:ascii="Tahoma" w:hAnsi="Tahoma" w:cs="Tahoma"/>
-          <w:sz w:val="20"/>
-          <w:szCs w:val="20"/>
-        </w:rPr>
-      </w:pPr>
-    </w:p>
-    <w:p>
-      <w:pPr>
-        <w:rPr>
-          <w:rFonts w:ascii="Tahoma" w:hAnsi="Tahoma" w:cs="Tahoma"/>
-          <w:sz w:val="20"/>
-          <w:szCs w:val="20"/>
-        </w:rPr>
-      </w:pPr>
-    </w:p>
-    <w:tbl>
-      <w:tblPr>
-        <w:tblW w:w="0" w:type="auto"/>
-        <w:tblInd w:w="-72" w:type="dxa"/>
-        <w:tblBorders>
-          <w:top w:val="single" w:sz="4" w:space="0" w:color="auto"/>
-          <w:left w:val="single" w:sz="4" w:space="0" w:color="auto"/>
-          <w:bottom w:val="single" w:sz="4" w:space="0" w:color="auto"/>
-          <w:right w:val="single" w:sz="4" w:space="0" w:color="auto"/>
-          <w:insideH w:val="single" w:sz="4" w:space="0" w:color="auto"/>
-          <w:insideV w:val="single" w:sz="4" w:space="0" w:color="auto"/>
-        </w:tblBorders>
-        <w:tblCellMar>
-          <w:left w:w="70" w:type="dxa"/>
-          <w:right w:w="70" w:type="dxa"/>
-        </w:tblCellMar>
-        <w:tblLook w:val="0000" w:firstRow="0" w:lastRow="0" w:firstColumn="0" w:lastColumn="0" w:noHBand="0" w:noVBand="0"/>
-      </w:tblPr>
-      <w:tblGrid>
-        <w:gridCol w:w="9283"/>
-      </w:tblGrid>
       <w:tr>
         <w:tc>
           <w:tcPr>
@@ -2738,7 +2411,6 @@
                 <w:bCs/>
               </w:rPr>
             </w:pPr>
-            <w:proofErr w:type="gramStart"/>
             <w:r>
               <w:rPr>
                 <w:rFonts w:ascii="Arial" w:hAnsi="Arial" w:cs="Arial"/>
@@ -2762,16 +2434,7 @@
                 <w:b/>
                 <w:bCs/>
               </w:rPr>
-              <w:t>DIAGRAMA</w:t>
-            </w:r>
-            <w:proofErr w:type="gramEnd"/>
-            <w:r>
-              <w:rPr>
-                <w:rFonts w:ascii="Arial" w:hAnsi="Arial" w:cs="Arial"/>
-                <w:b/>
-                <w:bCs/>
-              </w:rPr>
-              <w:t xml:space="preserve"> DE SEQUÊNCIA</w:t>
+              <w:t>DIAGRAMA DE SEQUÊNCIA</w:t>
             </w:r>
           </w:p>
         </w:tc>
@@ -2835,9 +2498,9 @@
               </w:rPr>
               <w:drawing>
                 <wp:inline distT="0" distB="0" distL="0" distR="0">
-                  <wp:extent cx="5753100" cy="5695950"/>
+                  <wp:extent cx="5753100" cy="5514975"/>
                   <wp:effectExtent l="0" t="0" r="0" b="0"/>
-                  <wp:docPr id="3" name="Imagem 3" descr="C:\Users\Otávio\Documents\Documentos extras TCC\Caso de Uso 28\diagrama28.png"/>
+                  <wp:docPr id="1" name="Imagem 1" descr="C:\Users\Felipe\Documents\Documentos-TCC-Projeto\Arquivos\4.3 Casos de Uso\Caso de Uso 28\diagrama28.png"/>
                   <wp:cNvGraphicFramePr>
                     <a:graphicFrameLocks xmlns:a="http://schemas.openxmlformats.org/drawingml/2006/main" noChangeAspect="1"/>
                   </wp:cNvGraphicFramePr>
@@ -2845,7 +2508,7 @@
                     <a:graphicData uri="http://schemas.openxmlformats.org/drawingml/2006/picture">
                       <pic:pic xmlns:pic="http://schemas.openxmlformats.org/drawingml/2006/picture">
                         <pic:nvPicPr>
-                          <pic:cNvPr id="0" name="Picture 2" descr="C:\Users\Otávio\Documents\Documentos extras TCC\Caso de Uso 28\diagrama28.png"/>
+                          <pic:cNvPr id="0" name="Picture 1" descr="C:\Users\Felipe\Documents\Documentos-TCC-Projeto\Arquivos\4.3 Casos de Uso\Caso de Uso 28\diagrama28.png"/>
                           <pic:cNvPicPr>
                             <a:picLocks noChangeAspect="1" noChangeArrowheads="1"/>
                           </pic:cNvPicPr>
@@ -2866,7 +2529,7 @@
                         <pic:spPr bwMode="auto">
                           <a:xfrm>
                             <a:off x="0" y="0"/>
-                            <a:ext cx="5753100" cy="5695950"/>
+                            <a:ext cx="5753100" cy="5514975"/>
                           </a:xfrm>
                           <a:prstGeom prst="rect">
                             <a:avLst/>
@@ -2882,6 +2545,27 @@
                 </wp:inline>
               </w:drawing>
             </w:r>
+            <w:bookmarkStart w:id="0" w:name="_GoBack"/>
+            <w:bookmarkEnd w:id="0"/>
+          </w:p>
+          <w:p>
+            <w:pPr>
+              <w:pStyle w:val="Cabealho"/>
+              <w:tabs>
+                <w:tab w:val="clear" w:pos="4252"/>
+                <w:tab w:val="clear" w:pos="8504"/>
+                <w:tab w:val="left" w:pos="395"/>
+              </w:tabs>
+              <w:jc w:val="both"/>
+              <w:rPr>
+                <w:rFonts w:ascii="Arial" w:hAnsi="Arial" w:cs="Arial"/>
+                <w:b/>
+                <w:bCs/>
+                <w:noProof/>
+                <w:color w:val="808080" w:themeColor="background1" w:themeShade="80"/>
+                <w:lang w:eastAsia="pt-BR"/>
+              </w:rPr>
+            </w:pPr>
           </w:p>
         </w:tc>
       </w:tr>
@@ -3260,6 +2944,92 @@
     </w:lvl>
   </w:abstractNum>
   <w:abstractNum w:abstractNumId="1">
+    <w:nsid w:val="061A325E"/>
+    <w:multiLevelType w:val="hybridMultilevel"/>
+    <w:tmpl w:val="EC30962E"/>
+    <w:lvl w:ilvl="0" w:tplc="0416000F">
+      <w:start w:val="1"/>
+      <w:numFmt w:val="decimal"/>
+      <w:lvlText w:val="%1."/>
+      <w:lvlJc w:val="left"/>
+      <w:pPr>
+        <w:ind w:left="1068" w:hanging="360"/>
+      </w:pPr>
+    </w:lvl>
+    <w:lvl w:ilvl="1" w:tplc="04160019" w:tentative="1">
+      <w:start w:val="1"/>
+      <w:numFmt w:val="lowerLetter"/>
+      <w:lvlText w:val="%2."/>
+      <w:lvlJc w:val="left"/>
+      <w:pPr>
+        <w:ind w:left="1788" w:hanging="360"/>
+      </w:pPr>
+    </w:lvl>
+    <w:lvl w:ilvl="2" w:tplc="0416001B" w:tentative="1">
+      <w:start w:val="1"/>
+      <w:numFmt w:val="lowerRoman"/>
+      <w:lvlText w:val="%3."/>
+      <w:lvlJc w:val="right"/>
+      <w:pPr>
+        <w:ind w:left="2508" w:hanging="180"/>
+      </w:pPr>
+    </w:lvl>
+    <w:lvl w:ilvl="3" w:tplc="0416000F" w:tentative="1">
+      <w:start w:val="1"/>
+      <w:numFmt w:val="decimal"/>
+      <w:lvlText w:val="%4."/>
+      <w:lvlJc w:val="left"/>
+      <w:pPr>
+        <w:ind w:left="3228" w:hanging="360"/>
+      </w:pPr>
+    </w:lvl>
+    <w:lvl w:ilvl="4" w:tplc="04160019" w:tentative="1">
+      <w:start w:val="1"/>
+      <w:numFmt w:val="lowerLetter"/>
+      <w:lvlText w:val="%5."/>
+      <w:lvlJc w:val="left"/>
+      <w:pPr>
+        <w:ind w:left="3948" w:hanging="360"/>
+      </w:pPr>
+    </w:lvl>
+    <w:lvl w:ilvl="5" w:tplc="0416001B" w:tentative="1">
+      <w:start w:val="1"/>
+      <w:numFmt w:val="lowerRoman"/>
+      <w:lvlText w:val="%6."/>
+      <w:lvlJc w:val="right"/>
+      <w:pPr>
+        <w:ind w:left="4668" w:hanging="180"/>
+      </w:pPr>
+    </w:lvl>
+    <w:lvl w:ilvl="6" w:tplc="0416000F" w:tentative="1">
+      <w:start w:val="1"/>
+      <w:numFmt w:val="decimal"/>
+      <w:lvlText w:val="%7."/>
+      <w:lvlJc w:val="left"/>
+      <w:pPr>
+        <w:ind w:left="5388" w:hanging="360"/>
+      </w:pPr>
+    </w:lvl>
+    <w:lvl w:ilvl="7" w:tplc="04160019" w:tentative="1">
+      <w:start w:val="1"/>
+      <w:numFmt w:val="lowerLetter"/>
+      <w:lvlText w:val="%8."/>
+      <w:lvlJc w:val="left"/>
+      <w:pPr>
+        <w:ind w:left="6108" w:hanging="360"/>
+      </w:pPr>
+    </w:lvl>
+    <w:lvl w:ilvl="8" w:tplc="0416001B" w:tentative="1">
+      <w:start w:val="1"/>
+      <w:numFmt w:val="lowerRoman"/>
+      <w:lvlText w:val="%9."/>
+      <w:lvlJc w:val="right"/>
+      <w:pPr>
+        <w:ind w:left="6828" w:hanging="180"/>
+      </w:pPr>
+    </w:lvl>
+  </w:abstractNum>
+  <w:abstractNum w:abstractNumId="2">
     <w:nsid w:val="09C85EC8"/>
     <w:multiLevelType w:val="hybridMultilevel"/>
     <w:tmpl w:val="BB6EDFF8"/>
@@ -3372,7 +3142,7 @@
       </w:rPr>
     </w:lvl>
   </w:abstractNum>
-  <w:abstractNum w:abstractNumId="2">
+  <w:abstractNum w:abstractNumId="3">
     <w:nsid w:val="0E41051B"/>
     <w:multiLevelType w:val="multilevel"/>
     <w:tmpl w:val="1112541C"/>
@@ -3485,7 +3255,93 @@
       </w:pPr>
     </w:lvl>
   </w:abstractNum>
-  <w:abstractNum w:abstractNumId="3">
+  <w:abstractNum w:abstractNumId="4">
+    <w:nsid w:val="0E700DBF"/>
+    <w:multiLevelType w:val="hybridMultilevel"/>
+    <w:tmpl w:val="EC30962E"/>
+    <w:lvl w:ilvl="0" w:tplc="0416000F">
+      <w:start w:val="1"/>
+      <w:numFmt w:val="decimal"/>
+      <w:lvlText w:val="%1."/>
+      <w:lvlJc w:val="left"/>
+      <w:pPr>
+        <w:ind w:left="1068" w:hanging="360"/>
+      </w:pPr>
+    </w:lvl>
+    <w:lvl w:ilvl="1" w:tplc="04160019" w:tentative="1">
+      <w:start w:val="1"/>
+      <w:numFmt w:val="lowerLetter"/>
+      <w:lvlText w:val="%2."/>
+      <w:lvlJc w:val="left"/>
+      <w:pPr>
+        <w:ind w:left="1788" w:hanging="360"/>
+      </w:pPr>
+    </w:lvl>
+    <w:lvl w:ilvl="2" w:tplc="0416001B" w:tentative="1">
+      <w:start w:val="1"/>
+      <w:numFmt w:val="lowerRoman"/>
+      <w:lvlText w:val="%3."/>
+      <w:lvlJc w:val="right"/>
+      <w:pPr>
+        <w:ind w:left="2508" w:hanging="180"/>
+      </w:pPr>
+    </w:lvl>
+    <w:lvl w:ilvl="3" w:tplc="0416000F" w:tentative="1">
+      <w:start w:val="1"/>
+      <w:numFmt w:val="decimal"/>
+      <w:lvlText w:val="%4."/>
+      <w:lvlJc w:val="left"/>
+      <w:pPr>
+        <w:ind w:left="3228" w:hanging="360"/>
+      </w:pPr>
+    </w:lvl>
+    <w:lvl w:ilvl="4" w:tplc="04160019" w:tentative="1">
+      <w:start w:val="1"/>
+      <w:numFmt w:val="lowerLetter"/>
+      <w:lvlText w:val="%5."/>
+      <w:lvlJc w:val="left"/>
+      <w:pPr>
+        <w:ind w:left="3948" w:hanging="360"/>
+      </w:pPr>
+    </w:lvl>
+    <w:lvl w:ilvl="5" w:tplc="0416001B" w:tentative="1">
+      <w:start w:val="1"/>
+      <w:numFmt w:val="lowerRoman"/>
+      <w:lvlText w:val="%6."/>
+      <w:lvlJc w:val="right"/>
+      <w:pPr>
+        <w:ind w:left="4668" w:hanging="180"/>
+      </w:pPr>
+    </w:lvl>
+    <w:lvl w:ilvl="6" w:tplc="0416000F" w:tentative="1">
+      <w:start w:val="1"/>
+      <w:numFmt w:val="decimal"/>
+      <w:lvlText w:val="%7."/>
+      <w:lvlJc w:val="left"/>
+      <w:pPr>
+        <w:ind w:left="5388" w:hanging="360"/>
+      </w:pPr>
+    </w:lvl>
+    <w:lvl w:ilvl="7" w:tplc="04160019" w:tentative="1">
+      <w:start w:val="1"/>
+      <w:numFmt w:val="lowerLetter"/>
+      <w:lvlText w:val="%8."/>
+      <w:lvlJc w:val="left"/>
+      <w:pPr>
+        <w:ind w:left="6108" w:hanging="360"/>
+      </w:pPr>
+    </w:lvl>
+    <w:lvl w:ilvl="8" w:tplc="0416001B" w:tentative="1">
+      <w:start w:val="1"/>
+      <w:numFmt w:val="lowerRoman"/>
+      <w:lvlText w:val="%9."/>
+      <w:lvlJc w:val="right"/>
+      <w:pPr>
+        <w:ind w:left="6828" w:hanging="180"/>
+      </w:pPr>
+    </w:lvl>
+  </w:abstractNum>
+  <w:abstractNum w:abstractNumId="5">
     <w:nsid w:val="11017400"/>
     <w:multiLevelType w:val="hybridMultilevel"/>
     <w:tmpl w:val="C16CD8A4"/>
@@ -3601,7 +3457,7 @@
       </w:pPr>
     </w:lvl>
   </w:abstractNum>
-  <w:abstractNum w:abstractNumId="4">
+  <w:abstractNum w:abstractNumId="6">
     <w:nsid w:val="131E2230"/>
     <w:multiLevelType w:val="hybridMultilevel"/>
     <w:tmpl w:val="68C2400A"/>
@@ -3714,7 +3570,7 @@
       </w:pPr>
     </w:lvl>
   </w:abstractNum>
-  <w:abstractNum w:abstractNumId="5">
+  <w:abstractNum w:abstractNumId="7">
     <w:nsid w:val="15081779"/>
     <w:multiLevelType w:val="multilevel"/>
     <w:tmpl w:val="690688C6"/>
@@ -3827,7 +3683,7 @@
       </w:rPr>
     </w:lvl>
   </w:abstractNum>
-  <w:abstractNum w:abstractNumId="6">
+  <w:abstractNum w:abstractNumId="8">
     <w:nsid w:val="22070EF0"/>
     <w:multiLevelType w:val="hybridMultilevel"/>
     <w:tmpl w:val="57E42760"/>
@@ -3940,7 +3796,7 @@
       </w:pPr>
     </w:lvl>
   </w:abstractNum>
-  <w:abstractNum w:abstractNumId="7">
+  <w:abstractNum w:abstractNumId="9">
     <w:nsid w:val="30403BD8"/>
     <w:multiLevelType w:val="hybridMultilevel"/>
     <w:tmpl w:val="2FE242CE"/>
@@ -4053,7 +3909,7 @@
       </w:pPr>
     </w:lvl>
   </w:abstractNum>
-  <w:abstractNum w:abstractNumId="8">
+  <w:abstractNum w:abstractNumId="10">
     <w:nsid w:val="30416D8A"/>
     <w:multiLevelType w:val="hybridMultilevel"/>
     <w:tmpl w:val="17BCCE04"/>
@@ -4166,7 +4022,7 @@
       </w:pPr>
     </w:lvl>
   </w:abstractNum>
-  <w:abstractNum w:abstractNumId="9">
+  <w:abstractNum w:abstractNumId="11">
     <w:nsid w:val="30FE4DD4"/>
     <w:multiLevelType w:val="multilevel"/>
     <w:tmpl w:val="87B25294"/>
@@ -4307,7 +4163,7 @@
       </w:rPr>
     </w:lvl>
   </w:abstractNum>
-  <w:abstractNum w:abstractNumId="10">
+  <w:abstractNum w:abstractNumId="12">
     <w:nsid w:val="325D5A96"/>
     <w:multiLevelType w:val="hybridMultilevel"/>
     <w:tmpl w:val="C16CD8A4"/>
@@ -4423,7 +4279,7 @@
       </w:pPr>
     </w:lvl>
   </w:abstractNum>
-  <w:abstractNum w:abstractNumId="11">
+  <w:abstractNum w:abstractNumId="13">
     <w:nsid w:val="34224413"/>
     <w:multiLevelType w:val="hybridMultilevel"/>
     <w:tmpl w:val="0A78113E"/>
@@ -4536,7 +4392,7 @@
       </w:pPr>
     </w:lvl>
   </w:abstractNum>
-  <w:abstractNum w:abstractNumId="12">
+  <w:abstractNum w:abstractNumId="14">
     <w:nsid w:val="593A6171"/>
     <w:multiLevelType w:val="hybridMultilevel"/>
     <w:tmpl w:val="0706E332"/>
@@ -4649,7 +4505,7 @@
       </w:rPr>
     </w:lvl>
   </w:abstractNum>
-  <w:abstractNum w:abstractNumId="13">
+  <w:abstractNum w:abstractNumId="15">
     <w:nsid w:val="5B10346E"/>
     <w:multiLevelType w:val="hybridMultilevel"/>
     <w:tmpl w:val="3918AEEC"/>
@@ -4765,7 +4621,7 @@
       </w:pPr>
     </w:lvl>
   </w:abstractNum>
-  <w:abstractNum w:abstractNumId="14">
+  <w:abstractNum w:abstractNumId="16">
     <w:nsid w:val="5ED72295"/>
     <w:multiLevelType w:val="hybridMultilevel"/>
     <w:tmpl w:val="5C28D4EA"/>
@@ -4878,7 +4734,7 @@
       </w:pPr>
     </w:lvl>
   </w:abstractNum>
-  <w:abstractNum w:abstractNumId="15">
+  <w:abstractNum w:abstractNumId="17">
     <w:nsid w:val="61205CE6"/>
     <w:multiLevelType w:val="hybridMultilevel"/>
     <w:tmpl w:val="EC30962E"/>
@@ -4964,7 +4820,7 @@
       </w:pPr>
     </w:lvl>
   </w:abstractNum>
-  <w:abstractNum w:abstractNumId="16">
+  <w:abstractNum w:abstractNumId="18">
     <w:nsid w:val="61442CD6"/>
     <w:multiLevelType w:val="hybridMultilevel"/>
     <w:tmpl w:val="988CBF16"/>
@@ -5077,7 +4933,7 @@
       </w:pPr>
     </w:lvl>
   </w:abstractNum>
-  <w:abstractNum w:abstractNumId="17">
+  <w:abstractNum w:abstractNumId="19">
     <w:nsid w:val="66452B5C"/>
     <w:multiLevelType w:val="hybridMultilevel"/>
     <w:tmpl w:val="5C28D4EA"/>
@@ -5190,7 +5046,7 @@
       </w:pPr>
     </w:lvl>
   </w:abstractNum>
-  <w:abstractNum w:abstractNumId="18">
+  <w:abstractNum w:abstractNumId="20">
     <w:nsid w:val="679B7D64"/>
     <w:multiLevelType w:val="hybridMultilevel"/>
     <w:tmpl w:val="C1E89636"/>
@@ -5303,7 +5159,7 @@
       </w:pPr>
     </w:lvl>
   </w:abstractNum>
-  <w:abstractNum w:abstractNumId="19">
+  <w:abstractNum w:abstractNumId="21">
     <w:nsid w:val="69552F4A"/>
     <w:multiLevelType w:val="hybridMultilevel"/>
     <w:tmpl w:val="3918AEEC"/>
@@ -5419,7 +5275,7 @@
       </w:pPr>
     </w:lvl>
   </w:abstractNum>
-  <w:abstractNum w:abstractNumId="20">
+  <w:abstractNum w:abstractNumId="22">
     <w:nsid w:val="75BD2C86"/>
     <w:multiLevelType w:val="hybridMultilevel"/>
     <w:tmpl w:val="DBE6A54C"/>
@@ -5532,7 +5388,7 @@
       </w:pPr>
     </w:lvl>
   </w:abstractNum>
-  <w:abstractNum w:abstractNumId="21">
+  <w:abstractNum w:abstractNumId="23">
     <w:nsid w:val="7B01154D"/>
     <w:multiLevelType w:val="hybridMultilevel"/>
     <w:tmpl w:val="EC30962E"/>
@@ -5618,7 +5474,7 @@
       </w:pPr>
     </w:lvl>
   </w:abstractNum>
-  <w:abstractNum w:abstractNumId="22">
+  <w:abstractNum w:abstractNumId="24">
     <w:nsid w:val="7E7D42F0"/>
     <w:multiLevelType w:val="hybridMultilevel"/>
     <w:tmpl w:val="3918AEEC"/>
@@ -5735,73 +5591,79 @@
     </w:lvl>
   </w:abstractNum>
   <w:num w:numId="1">
-    <w:abstractNumId w:val="9"/>
+    <w:abstractNumId w:val="11"/>
   </w:num>
   <w:num w:numId="2">
-    <w:abstractNumId w:val="2"/>
+    <w:abstractNumId w:val="3"/>
   </w:num>
   <w:num w:numId="3">
-    <w:abstractNumId w:val="3"/>
+    <w:abstractNumId w:val="5"/>
   </w:num>
   <w:num w:numId="4">
-    <w:abstractNumId w:val="14"/>
+    <w:abstractNumId w:val="16"/>
   </w:num>
   <w:num w:numId="5">
-    <w:abstractNumId w:val="16"/>
+    <w:abstractNumId w:val="18"/>
   </w:num>
   <w:num w:numId="6">
-    <w:abstractNumId w:val="11"/>
+    <w:abstractNumId w:val="13"/>
   </w:num>
   <w:num w:numId="7">
-    <w:abstractNumId w:val="18"/>
+    <w:abstractNumId w:val="20"/>
   </w:num>
   <w:num w:numId="8">
-    <w:abstractNumId w:val="6"/>
+    <w:abstractNumId w:val="8"/>
   </w:num>
   <w:num w:numId="9">
     <w:abstractNumId w:val="0"/>
   </w:num>
   <w:num w:numId="10">
+    <w:abstractNumId w:val="9"/>
+  </w:num>
+  <w:num w:numId="11">
+    <w:abstractNumId w:val="10"/>
+  </w:num>
+  <w:num w:numId="12">
+    <w:abstractNumId w:val="22"/>
+  </w:num>
+  <w:num w:numId="13">
+    <w:abstractNumId w:val="6"/>
+  </w:num>
+  <w:num w:numId="14">
+    <w:abstractNumId w:val="14"/>
+  </w:num>
+  <w:num w:numId="15">
+    <w:abstractNumId w:val="2"/>
+  </w:num>
+  <w:num w:numId="16">
+    <w:abstractNumId w:val="15"/>
+  </w:num>
+  <w:num w:numId="17">
     <w:abstractNumId w:val="7"/>
   </w:num>
-  <w:num w:numId="11">
-    <w:abstractNumId w:val="8"/>
-  </w:num>
-  <w:num w:numId="12">
-    <w:abstractNumId w:val="20"/>
-  </w:num>
-  <w:num w:numId="13">
-    <w:abstractNumId w:val="4"/>
-  </w:num>
-  <w:num w:numId="14">
+  <w:num w:numId="18">
     <w:abstractNumId w:val="12"/>
   </w:num>
-  <w:num w:numId="15">
+  <w:num w:numId="19">
+    <w:abstractNumId w:val="21"/>
+  </w:num>
+  <w:num w:numId="20">
+    <w:abstractNumId w:val="24"/>
+  </w:num>
+  <w:num w:numId="21">
+    <w:abstractNumId w:val="19"/>
+  </w:num>
+  <w:num w:numId="22">
+    <w:abstractNumId w:val="23"/>
+  </w:num>
+  <w:num w:numId="23">
+    <w:abstractNumId w:val="17"/>
+  </w:num>
+  <w:num w:numId="24">
     <w:abstractNumId w:val="1"/>
   </w:num>
-  <w:num w:numId="16">
-    <w:abstractNumId w:val="13"/>
-  </w:num>
-  <w:num w:numId="17">
-    <w:abstractNumId w:val="5"/>
-  </w:num>
-  <w:num w:numId="18">
-    <w:abstractNumId w:val="10"/>
-  </w:num>
-  <w:num w:numId="19">
-    <w:abstractNumId w:val="19"/>
-  </w:num>
-  <w:num w:numId="20">
-    <w:abstractNumId w:val="22"/>
-  </w:num>
-  <w:num w:numId="21">
-    <w:abstractNumId w:val="17"/>
-  </w:num>
-  <w:num w:numId="22">
-    <w:abstractNumId w:val="21"/>
-  </w:num>
-  <w:num w:numId="23">
-    <w:abstractNumId w:val="15"/>
+  <w:num w:numId="25">
+    <w:abstractNumId w:val="4"/>
   </w:num>
 </w:numbering>
 </file>
@@ -6616,7 +6478,7 @@
 </file>
 
 <file path=customXml/itemProps1.xml><?xml version="1.0" encoding="utf-8"?>
-<ds:datastoreItem xmlns:ds="http://schemas.openxmlformats.org/officeDocument/2006/customXml" ds:itemID="{D61A5398-E9BF-4AAF-966F-3BEE7C09D42B}">
+<ds:datastoreItem xmlns:ds="http://schemas.openxmlformats.org/officeDocument/2006/customXml" ds:itemID="{CDF65DE8-C0D1-4828-BBEA-C8848551924B}">
   <ds:schemaRefs>
     <ds:schemaRef ds:uri="http://schemas.openxmlformats.org/officeDocument/2006/bibliography"/>
   </ds:schemaRefs>

--- a/4.3 Caso de Uso - UC-28 Bloquear cliente.docx
+++ b/4.3 Caso de Uso - UC-28 Bloquear cliente.docx
@@ -1365,14 +1365,13 @@
           </w:p>
           <w:p>
             <w:pPr>
-              <w:spacing w:after="0"/>
-              <w:rPr>
-                <w:rFonts w:ascii="Tahoma" w:hAnsi="Tahoma" w:cs="Tahoma"/>
-                <w:b/>
-                <w:color w:val="000000" w:themeColor="text1"/>
-                <w:sz w:val="20"/>
-                <w:szCs w:val="20"/>
-                <w:u w:val="single"/>
+              <w:spacing w:after="0" w:line="240" w:lineRule="auto"/>
+              <w:jc w:val="both"/>
+              <w:rPr>
+                <w:rFonts w:ascii="Tahoma" w:hAnsi="Tahoma" w:cs="Tahoma"/>
+                <w:color w:val="000000" w:themeColor="text1"/>
+                <w:sz w:val="20"/>
+                <w:szCs w:val="20"/>
               </w:rPr>
             </w:pPr>
           </w:p>
@@ -1388,6 +1387,8 @@
                 <w:u w:val="single"/>
               </w:rPr>
             </w:pPr>
+            <w:bookmarkStart w:id="0" w:name="_GoBack"/>
+            <w:bookmarkEnd w:id="0"/>
             <w:r>
               <w:rPr>
                 <w:rFonts w:ascii="Tahoma" w:hAnsi="Tahoma" w:cs="Tahoma"/>
@@ -2339,10 +2340,10 @@
                 <w:lang w:eastAsia="pt-BR"/>
               </w:rPr>
               <w:drawing>
-                <wp:inline distT="0" distB="0" distL="0" distR="0" wp14:anchorId="3ACA7ACA" wp14:editId="04D55EDE">
-                  <wp:extent cx="5762625" cy="8420100"/>
+                <wp:inline distT="0" distB="0" distL="0" distR="0" wp14:anchorId="49064830" wp14:editId="110C2259">
+                  <wp:extent cx="5762625" cy="7096125"/>
                   <wp:effectExtent l="0" t="0" r="0" b="0"/>
-                  <wp:docPr id="2" name="Imagem 2" descr="C:\Users\Felipe\Documents\Documentos-TCC-Projeto\Arquivos\4.3 Casos de Uso\Caso de Uso 28\prototipo_28.png"/>
+                  <wp:docPr id="3" name="Imagem 3" descr="C:\Users\Otávio\Documents\Documentos-TCC-Projeto\Arquivos\4.3 Casos de Uso\Caso de Uso 28\prototipo_28.png"/>
                   <wp:cNvGraphicFramePr>
                     <a:graphicFrameLocks xmlns:a="http://schemas.openxmlformats.org/drawingml/2006/main" noChangeAspect="1"/>
                   </wp:cNvGraphicFramePr>
@@ -2350,7 +2351,7 @@
                     <a:graphicData uri="http://schemas.openxmlformats.org/drawingml/2006/picture">
                       <pic:pic xmlns:pic="http://schemas.openxmlformats.org/drawingml/2006/picture">
                         <pic:nvPicPr>
-                          <pic:cNvPr id="0" name="Picture 1" descr="C:\Users\Felipe\Documents\Documentos-TCC-Projeto\Arquivos\4.3 Casos de Uso\Caso de Uso 28\prototipo_28.png"/>
+                          <pic:cNvPr id="0" name="Picture 1" descr="C:\Users\Otávio\Documents\Documentos-TCC-Projeto\Arquivos\4.3 Casos de Uso\Caso de Uso 28\prototipo_28.png"/>
                           <pic:cNvPicPr>
                             <a:picLocks noChangeAspect="1" noChangeArrowheads="1"/>
                           </pic:cNvPicPr>
@@ -2371,7 +2372,7 @@
                         <pic:spPr bwMode="auto">
                           <a:xfrm>
                             <a:off x="0" y="0"/>
-                            <a:ext cx="5762625" cy="8420100"/>
+                            <a:ext cx="5762625" cy="7096125"/>
                           </a:xfrm>
                           <a:prstGeom prst="rect">
                             <a:avLst/>
@@ -2390,6 +2391,32 @@
           </w:p>
         </w:tc>
       </w:tr>
+    </w:tbl>
+    <w:p/>
+    <w:p/>
+    <w:p/>
+    <w:p/>
+    <w:tbl>
+      <w:tblPr>
+        <w:tblW w:w="0" w:type="auto"/>
+        <w:tblInd w:w="-72" w:type="dxa"/>
+        <w:tblBorders>
+          <w:top w:val="single" w:sz="4" w:space="0" w:color="auto"/>
+          <w:left w:val="single" w:sz="4" w:space="0" w:color="auto"/>
+          <w:bottom w:val="single" w:sz="4" w:space="0" w:color="auto"/>
+          <w:right w:val="single" w:sz="4" w:space="0" w:color="auto"/>
+          <w:insideH w:val="single" w:sz="4" w:space="0" w:color="auto"/>
+          <w:insideV w:val="single" w:sz="4" w:space="0" w:color="auto"/>
+        </w:tblBorders>
+        <w:tblCellMar>
+          <w:left w:w="70" w:type="dxa"/>
+          <w:right w:w="70" w:type="dxa"/>
+        </w:tblCellMar>
+        <w:tblLook w:val="0000" w:firstRow="0" w:lastRow="0" w:firstColumn="0" w:lastColumn="0" w:noHBand="0" w:noVBand="0"/>
+      </w:tblPr>
+      <w:tblGrid>
+        <w:gridCol w:w="9283"/>
+      </w:tblGrid>
       <w:tr>
         <w:tc>
           <w:tcPr>
@@ -2411,6 +2438,7 @@
                 <w:bCs/>
               </w:rPr>
             </w:pPr>
+            <w:proofErr w:type="gramStart"/>
             <w:r>
               <w:rPr>
                 <w:rFonts w:ascii="Arial" w:hAnsi="Arial" w:cs="Arial"/>
@@ -2434,7 +2462,16 @@
                 <w:b/>
                 <w:bCs/>
               </w:rPr>
-              <w:t>DIAGRAMA DE SEQUÊNCIA</w:t>
+              <w:t>DIAGRAMA</w:t>
+            </w:r>
+            <w:proofErr w:type="gramEnd"/>
+            <w:r>
+              <w:rPr>
+                <w:rFonts w:ascii="Arial" w:hAnsi="Arial" w:cs="Arial"/>
+                <w:b/>
+                <w:bCs/>
+              </w:rPr>
+              <w:t xml:space="preserve"> DE SEQUÊNCIA</w:t>
             </w:r>
           </w:p>
         </w:tc>
@@ -2497,7 +2534,7 @@
                 <w:lang w:eastAsia="pt-BR"/>
               </w:rPr>
               <w:drawing>
-                <wp:inline distT="0" distB="0" distL="0" distR="0">
+                <wp:inline distT="0" distB="0" distL="0" distR="0" wp14:anchorId="426CA29C" wp14:editId="5CA70DC4">
                   <wp:extent cx="5753100" cy="5514975"/>
                   <wp:effectExtent l="0" t="0" r="0" b="0"/>
                   <wp:docPr id="1" name="Imagem 1" descr="C:\Users\Felipe\Documents\Documentos-TCC-Projeto\Arquivos\4.3 Casos de Uso\Caso de Uso 28\diagrama28.png"/>
@@ -2545,8 +2582,6 @@
                 </wp:inline>
               </w:drawing>
             </w:r>
-            <w:bookmarkStart w:id="0" w:name="_GoBack"/>
-            <w:bookmarkEnd w:id="0"/>
           </w:p>
           <w:p>
             <w:pPr>
@@ -6478,7 +6513,7 @@
 </file>
 
 <file path=customXml/itemProps1.xml><?xml version="1.0" encoding="utf-8"?>
-<ds:datastoreItem xmlns:ds="http://schemas.openxmlformats.org/officeDocument/2006/customXml" ds:itemID="{CDF65DE8-C0D1-4828-BBEA-C8848551924B}">
+<ds:datastoreItem xmlns:ds="http://schemas.openxmlformats.org/officeDocument/2006/customXml" ds:itemID="{B37A8B9A-578E-4684-8931-18E1C16303D2}">
   <ds:schemaRefs>
     <ds:schemaRef ds:uri="http://schemas.openxmlformats.org/officeDocument/2006/bibliography"/>
   </ds:schemaRefs>

--- a/4.3 Caso de Uso - UC-28 Bloquear cliente.docx
+++ b/4.3 Caso de Uso - UC-28 Bloquear cliente.docx
@@ -1387,8 +1387,6 @@
                 <w:u w:val="single"/>
               </w:rPr>
             </w:pPr>
-            <w:bookmarkStart w:id="0" w:name="_GoBack"/>
-            <w:bookmarkEnd w:id="0"/>
             <w:r>
               <w:rPr>
                 <w:rFonts w:ascii="Tahoma" w:hAnsi="Tahoma" w:cs="Tahoma"/>
@@ -2617,8 +2615,12 @@
     </w:p>
     <w:p/>
     <w:sectPr>
-      <w:headerReference w:type="default" r:id="rId11"/>
-      <w:footerReference w:type="default" r:id="rId12"/>
+      <w:headerReference w:type="even" r:id="rId11"/>
+      <w:headerReference w:type="default" r:id="rId12"/>
+      <w:footerReference w:type="even" r:id="rId13"/>
+      <w:footerReference w:type="default" r:id="rId14"/>
+      <w:headerReference w:type="first" r:id="rId15"/>
+      <w:footerReference w:type="first" r:id="rId16"/>
       <w:pgSz w:w="11906" w:h="16838"/>
       <w:pgMar w:top="1134" w:right="1134" w:bottom="1134" w:left="1701" w:header="709" w:footer="709" w:gutter="0"/>
       <w:cols w:space="708"/>
@@ -2654,6 +2656,16 @@
 </file>
 
 <file path=word/footer1.xml><?xml version="1.0" encoding="utf-8"?>
+<w:ftr xmlns:wpc="http://schemas.microsoft.com/office/word/2010/wordprocessingCanvas" xmlns:mc="http://schemas.openxmlformats.org/markup-compatibility/2006" xmlns:o="urn:schemas-microsoft-com:office:office" xmlns:r="http://schemas.openxmlformats.org/officeDocument/2006/relationships" xmlns:m="http://schemas.openxmlformats.org/officeDocument/2006/math" xmlns:v="urn:schemas-microsoft-com:vml" xmlns:wp14="http://schemas.microsoft.com/office/word/2010/wordprocessingDrawing" xmlns:wp="http://schemas.openxmlformats.org/drawingml/2006/wordprocessingDrawing" xmlns:w10="urn:schemas-microsoft-com:office:word" xmlns:w="http://schemas.openxmlformats.org/wordprocessingml/2006/main" xmlns:w14="http://schemas.microsoft.com/office/word/2010/wordml" xmlns:wpg="http://schemas.microsoft.com/office/word/2010/wordprocessingGroup" xmlns:wpi="http://schemas.microsoft.com/office/word/2010/wordprocessingInk" xmlns:wne="http://schemas.microsoft.com/office/word/2006/wordml" xmlns:wps="http://schemas.microsoft.com/office/word/2010/wordprocessingShape" mc:Ignorable="w14 wp14">
+  <w:p>
+    <w:pPr>
+      <w:pStyle w:val="Rodap"/>
+    </w:pPr>
+  </w:p>
+</w:ftr>
+</file>
+
+<file path=word/footer2.xml><?xml version="1.0" encoding="utf-8"?>
 <w:ftr xmlns:wpc="http://schemas.microsoft.com/office/word/2010/wordprocessingCanvas" xmlns:mc="http://schemas.openxmlformats.org/markup-compatibility/2006" xmlns:o="urn:schemas-microsoft-com:office:office" xmlns:r="http://schemas.openxmlformats.org/officeDocument/2006/relationships" xmlns:m="http://schemas.openxmlformats.org/officeDocument/2006/math" xmlns:v="urn:schemas-microsoft-com:vml" xmlns:wp14="http://schemas.microsoft.com/office/word/2010/wordprocessingDrawing" xmlns:wp="http://schemas.openxmlformats.org/drawingml/2006/wordprocessingDrawing" xmlns:w10="urn:schemas-microsoft-com:office:word" xmlns:w="http://schemas.openxmlformats.org/wordprocessingml/2006/main" xmlns:w14="http://schemas.microsoft.com/office/word/2010/wordml" xmlns:wpg="http://schemas.microsoft.com/office/word/2010/wordprocessingGroup" xmlns:wpi="http://schemas.microsoft.com/office/word/2010/wordprocessingInk" xmlns:wne="http://schemas.microsoft.com/office/word/2006/wordml" xmlns:wps="http://schemas.microsoft.com/office/word/2010/wordprocessingShape" mc:Ignorable="w14 wp14">
   <w:p>
     <w:pPr>
@@ -2686,6 +2698,16 @@
 </w:ftr>
 </file>
 
+<file path=word/footer3.xml><?xml version="1.0" encoding="utf-8"?>
+<w:ftr xmlns:wpc="http://schemas.microsoft.com/office/word/2010/wordprocessingCanvas" xmlns:mc="http://schemas.openxmlformats.org/markup-compatibility/2006" xmlns:o="urn:schemas-microsoft-com:office:office" xmlns:r="http://schemas.openxmlformats.org/officeDocument/2006/relationships" xmlns:m="http://schemas.openxmlformats.org/officeDocument/2006/math" xmlns:v="urn:schemas-microsoft-com:vml" xmlns:wp14="http://schemas.microsoft.com/office/word/2010/wordprocessingDrawing" xmlns:wp="http://schemas.openxmlformats.org/drawingml/2006/wordprocessingDrawing" xmlns:w10="urn:schemas-microsoft-com:office:word" xmlns:w="http://schemas.openxmlformats.org/wordprocessingml/2006/main" xmlns:w14="http://schemas.microsoft.com/office/word/2010/wordml" xmlns:wpg="http://schemas.microsoft.com/office/word/2010/wordprocessingGroup" xmlns:wpi="http://schemas.microsoft.com/office/word/2010/wordprocessingInk" xmlns:wne="http://schemas.microsoft.com/office/word/2006/wordml" xmlns:wps="http://schemas.microsoft.com/office/word/2010/wordprocessingShape" mc:Ignorable="w14 wp14">
+  <w:p>
+    <w:pPr>
+      <w:pStyle w:val="Rodap"/>
+    </w:pPr>
+  </w:p>
+</w:ftr>
+</file>
+
 <file path=word/footnotes.xml><?xml version="1.0" encoding="utf-8"?>
 <w:footnotes xmlns:wpc="http://schemas.microsoft.com/office/word/2010/wordprocessingCanvas" xmlns:mc="http://schemas.openxmlformats.org/markup-compatibility/2006" xmlns:o="urn:schemas-microsoft-com:office:office" xmlns:r="http://schemas.openxmlformats.org/officeDocument/2006/relationships" xmlns:m="http://schemas.openxmlformats.org/officeDocument/2006/math" xmlns:v="urn:schemas-microsoft-com:vml" xmlns:wp14="http://schemas.microsoft.com/office/word/2010/wordprocessingDrawing" xmlns:wp="http://schemas.openxmlformats.org/drawingml/2006/wordprocessingDrawing" xmlns:w10="urn:schemas-microsoft-com:office:word" xmlns:w="http://schemas.openxmlformats.org/wordprocessingml/2006/main" xmlns:w14="http://schemas.microsoft.com/office/word/2010/wordml" xmlns:wpg="http://schemas.microsoft.com/office/word/2010/wordprocessingGroup" xmlns:wpi="http://schemas.microsoft.com/office/word/2010/wordprocessingInk" xmlns:wne="http://schemas.microsoft.com/office/word/2006/wordml" xmlns:wps="http://schemas.microsoft.com/office/word/2010/wordprocessingShape" mc:Ignorable="w14 wp14">
   <w:footnote w:type="separator" w:id="-1">
@@ -2712,6 +2734,16 @@
 </file>
 
 <file path=word/header1.xml><?xml version="1.0" encoding="utf-8"?>
+<w:hdr xmlns:wpc="http://schemas.microsoft.com/office/word/2010/wordprocessingCanvas" xmlns:mc="http://schemas.openxmlformats.org/markup-compatibility/2006" xmlns:o="urn:schemas-microsoft-com:office:office" xmlns:r="http://schemas.openxmlformats.org/officeDocument/2006/relationships" xmlns:m="http://schemas.openxmlformats.org/officeDocument/2006/math" xmlns:v="urn:schemas-microsoft-com:vml" xmlns:wp14="http://schemas.microsoft.com/office/word/2010/wordprocessingDrawing" xmlns:wp="http://schemas.openxmlformats.org/drawingml/2006/wordprocessingDrawing" xmlns:w10="urn:schemas-microsoft-com:office:word" xmlns:w="http://schemas.openxmlformats.org/wordprocessingml/2006/main" xmlns:w14="http://schemas.microsoft.com/office/word/2010/wordml" xmlns:wpg="http://schemas.microsoft.com/office/word/2010/wordprocessingGroup" xmlns:wpi="http://schemas.microsoft.com/office/word/2010/wordprocessingInk" xmlns:wne="http://schemas.microsoft.com/office/word/2006/wordml" xmlns:wps="http://schemas.microsoft.com/office/word/2010/wordprocessingShape" mc:Ignorable="w14 wp14">
+  <w:p>
+    <w:pPr>
+      <w:pStyle w:val="Cabealho"/>
+    </w:pPr>
+  </w:p>
+</w:hdr>
+</file>
+
+<file path=word/header2.xml><?xml version="1.0" encoding="utf-8"?>
 <w:hdr xmlns:wpc="http://schemas.microsoft.com/office/word/2010/wordprocessingCanvas" xmlns:mc="http://schemas.openxmlformats.org/markup-compatibility/2006" xmlns:o="urn:schemas-microsoft-com:office:office" xmlns:r="http://schemas.openxmlformats.org/officeDocument/2006/relationships" xmlns:m="http://schemas.openxmlformats.org/officeDocument/2006/math" xmlns:v="urn:schemas-microsoft-com:vml" xmlns:wp14="http://schemas.microsoft.com/office/word/2010/wordprocessingDrawing" xmlns:wp="http://schemas.openxmlformats.org/drawingml/2006/wordprocessingDrawing" xmlns:w10="urn:schemas-microsoft-com:office:word" xmlns:w="http://schemas.openxmlformats.org/wordprocessingml/2006/main" xmlns:w14="http://schemas.microsoft.com/office/word/2010/wordml" xmlns:wpg="http://schemas.microsoft.com/office/word/2010/wordprocessingGroup" xmlns:wpi="http://schemas.microsoft.com/office/word/2010/wordprocessingInk" xmlns:wne="http://schemas.microsoft.com/office/word/2006/wordml" xmlns:wps="http://schemas.microsoft.com/office/word/2010/wordprocessingShape" mc:Ignorable="w14 wp14">
   <w:tbl>
     <w:tblPr>
@@ -2849,12 +2881,47 @@
         </w:tcPr>
         <w:p>
           <w:pPr>
+            <w:tabs>
+              <w:tab w:val="left" w:pos="915"/>
+            </w:tabs>
             <w:jc w:val="both"/>
           </w:pPr>
+          <w:r>
+            <w:rPr>
+              <w:rFonts w:ascii="Arial" w:hAnsi="Arial" w:cs="Arial"/>
+            </w:rPr>
+            <w:t xml:space="preserve">Sistema de controle para distribuição de </w:t>
+          </w:r>
+          <w:proofErr w:type="spellStart"/>
+          <w:r>
+            <w:rPr>
+              <w:rFonts w:ascii="Arial" w:hAnsi="Arial" w:cs="Arial"/>
+            </w:rPr>
+            <w:t>Vending</w:t>
+          </w:r>
+          <w:proofErr w:type="spellEnd"/>
+          <w:r>
+            <w:rPr>
+              <w:rFonts w:ascii="Arial" w:hAnsi="Arial" w:cs="Arial"/>
+            </w:rPr>
+            <w:t xml:space="preserve"> Machines</w:t>
+          </w:r>
+          <w:bookmarkStart w:id="0" w:name="_GoBack"/>
+          <w:bookmarkEnd w:id="0"/>
         </w:p>
       </w:tc>
     </w:tr>
   </w:tbl>
+  <w:p>
+    <w:pPr>
+      <w:pStyle w:val="Cabealho"/>
+    </w:pPr>
+  </w:p>
+</w:hdr>
+</file>
+
+<file path=word/header3.xml><?xml version="1.0" encoding="utf-8"?>
+<w:hdr xmlns:wpc="http://schemas.microsoft.com/office/word/2010/wordprocessingCanvas" xmlns:mc="http://schemas.openxmlformats.org/markup-compatibility/2006" xmlns:o="urn:schemas-microsoft-com:office:office" xmlns:r="http://schemas.openxmlformats.org/officeDocument/2006/relationships" xmlns:m="http://schemas.openxmlformats.org/officeDocument/2006/math" xmlns:v="urn:schemas-microsoft-com:vml" xmlns:wp14="http://schemas.microsoft.com/office/word/2010/wordprocessingDrawing" xmlns:wp="http://schemas.openxmlformats.org/drawingml/2006/wordprocessingDrawing" xmlns:w10="urn:schemas-microsoft-com:office:word" xmlns:w="http://schemas.openxmlformats.org/wordprocessingml/2006/main" xmlns:w14="http://schemas.microsoft.com/office/word/2010/wordml" xmlns:wpg="http://schemas.microsoft.com/office/word/2010/wordprocessingGroup" xmlns:wpi="http://schemas.microsoft.com/office/word/2010/wordprocessingInk" xmlns:wne="http://schemas.microsoft.com/office/word/2006/wordml" xmlns:wps="http://schemas.microsoft.com/office/word/2010/wordprocessingShape" mc:Ignorable="w14 wp14">
   <w:p>
     <w:pPr>
       <w:pStyle w:val="Cabealho"/>
@@ -6513,7 +6580,7 @@
 </file>
 
 <file path=customXml/itemProps1.xml><?xml version="1.0" encoding="utf-8"?>
-<ds:datastoreItem xmlns:ds="http://schemas.openxmlformats.org/officeDocument/2006/customXml" ds:itemID="{B37A8B9A-578E-4684-8931-18E1C16303D2}">
+<ds:datastoreItem xmlns:ds="http://schemas.openxmlformats.org/officeDocument/2006/customXml" ds:itemID="{D2792A6E-5F1F-4F91-BCBB-92F7CDC73E05}">
   <ds:schemaRefs>
     <ds:schemaRef ds:uri="http://schemas.openxmlformats.org/officeDocument/2006/bibliography"/>
   </ds:schemaRefs>

--- a/4.3 Caso de Uso - UC-28 Bloquear cliente.docx
+++ b/4.3 Caso de Uso - UC-28 Bloquear cliente.docx
@@ -2144,6 +2144,88 @@
               </w:rPr>
               <w:t>O tamanho do campo motivo não pode exceder 100 caracteres.</w:t>
             </w:r>
+          </w:p>
+          <w:p>
+            <w:pPr>
+              <w:pStyle w:val="Cabealho"/>
+              <w:tabs>
+                <w:tab w:val="clear" w:pos="4252"/>
+                <w:tab w:val="clear" w:pos="8504"/>
+                <w:tab w:val="left" w:pos="395"/>
+              </w:tabs>
+              <w:jc w:val="both"/>
+              <w:rPr>
+                <w:rFonts w:ascii="Tahoma" w:hAnsi="Tahoma" w:cs="Tahoma"/>
+                <w:color w:val="000000" w:themeColor="text1"/>
+                <w:sz w:val="20"/>
+                <w:szCs w:val="20"/>
+              </w:rPr>
+            </w:pPr>
+          </w:p>
+          <w:p>
+            <w:pPr>
+              <w:pStyle w:val="Cabealho"/>
+              <w:tabs>
+                <w:tab w:val="clear" w:pos="4252"/>
+                <w:tab w:val="clear" w:pos="8504"/>
+                <w:tab w:val="left" w:pos="395"/>
+              </w:tabs>
+              <w:jc w:val="both"/>
+              <w:rPr>
+                <w:rFonts w:ascii="Tahoma" w:hAnsi="Tahoma" w:cs="Tahoma"/>
+                <w:color w:val="000000" w:themeColor="text1"/>
+                <w:sz w:val="20"/>
+                <w:szCs w:val="20"/>
+              </w:rPr>
+            </w:pPr>
+            <w:r>
+              <w:rPr>
+                <w:rFonts w:ascii="Tahoma" w:hAnsi="Tahoma" w:cs="Tahoma"/>
+                <w:b/>
+                <w:color w:val="000000" w:themeColor="text1"/>
+                <w:sz w:val="20"/>
+                <w:szCs w:val="20"/>
+              </w:rPr>
+              <w:t>Regra de alocação</w:t>
+            </w:r>
+            <w:r>
+              <w:rPr>
+                <w:rFonts w:ascii="Tahoma" w:hAnsi="Tahoma" w:cs="Tahoma"/>
+                <w:b/>
+                <w:color w:val="000000" w:themeColor="text1"/>
+                <w:sz w:val="20"/>
+                <w:szCs w:val="20"/>
+              </w:rPr>
+              <w:t xml:space="preserve"> para cliente bloqueado</w:t>
+            </w:r>
+            <w:r>
+              <w:rPr>
+                <w:rFonts w:ascii="Tahoma" w:hAnsi="Tahoma" w:cs="Tahoma"/>
+                <w:color w:val="000000" w:themeColor="text1"/>
+                <w:sz w:val="20"/>
+                <w:szCs w:val="20"/>
+              </w:rPr>
+              <w:t>: Clientes que tenham sofrido um bloqueio em seu cadastro não poderão ser vinculados em alocações de máquinas futuras à data do bloqueio.</w:t>
+            </w:r>
+          </w:p>
+          <w:p>
+            <w:pPr>
+              <w:pStyle w:val="Cabealho"/>
+              <w:tabs>
+                <w:tab w:val="clear" w:pos="4252"/>
+                <w:tab w:val="clear" w:pos="8504"/>
+                <w:tab w:val="left" w:pos="395"/>
+              </w:tabs>
+              <w:jc w:val="both"/>
+              <w:rPr>
+                <w:rFonts w:ascii="Tahoma" w:hAnsi="Tahoma" w:cs="Tahoma"/>
+                <w:color w:val="000000" w:themeColor="text1"/>
+                <w:sz w:val="20"/>
+                <w:szCs w:val="20"/>
+              </w:rPr>
+            </w:pPr>
+            <w:bookmarkStart w:id="0" w:name="_GoBack"/>
+            <w:bookmarkEnd w:id="0"/>
           </w:p>
         </w:tc>
       </w:tr>
@@ -2904,10 +2986,16 @@
             <w:rPr>
               <w:rFonts w:ascii="Arial" w:hAnsi="Arial" w:cs="Arial"/>
             </w:rPr>
-            <w:t xml:space="preserve"> Machines</w:t>
+            <w:t xml:space="preserve"> </w:t>
           </w:r>
-          <w:bookmarkStart w:id="0" w:name="_GoBack"/>
-          <w:bookmarkEnd w:id="0"/>
+          <w:proofErr w:type="spellStart"/>
+          <w:r>
+            <w:rPr>
+              <w:rFonts w:ascii="Arial" w:hAnsi="Arial" w:cs="Arial"/>
+            </w:rPr>
+            <w:t>Machines</w:t>
+          </w:r>
+          <w:proofErr w:type="spellEnd"/>
         </w:p>
       </w:tc>
     </w:tr>
@@ -6580,7 +6668,7 @@
 </file>
 
 <file path=customXml/itemProps1.xml><?xml version="1.0" encoding="utf-8"?>
-<ds:datastoreItem xmlns:ds="http://schemas.openxmlformats.org/officeDocument/2006/customXml" ds:itemID="{D2792A6E-5F1F-4F91-BCBB-92F7CDC73E05}">
+<ds:datastoreItem xmlns:ds="http://schemas.openxmlformats.org/officeDocument/2006/customXml" ds:itemID="{EAD6423C-15C1-4F48-AB08-7CAA62589E03}">
   <ds:schemaRefs>
     <ds:schemaRef ds:uri="http://schemas.openxmlformats.org/officeDocument/2006/bibliography"/>
   </ds:schemaRefs>

--- a/4.3 Caso de Uso - UC-28 Bloquear cliente.docx
+++ b/4.3 Caso de Uso - UC-28 Bloquear cliente.docx
@@ -2224,8 +2224,6 @@
                 <w:szCs w:val="20"/>
               </w:rPr>
             </w:pPr>
-            <w:bookmarkStart w:id="0" w:name="_GoBack"/>
-            <w:bookmarkEnd w:id="0"/>
           </w:p>
         </w:tc>
       </w:tr>
@@ -2410,6 +2408,7 @@
                 <w:color w:val="808080" w:themeColor="background1" w:themeShade="80"/>
               </w:rPr>
             </w:pPr>
+            <w:bookmarkStart w:id="0" w:name="_GoBack"/>
             <w:r>
               <w:rPr>
                 <w:rFonts w:ascii="Arial" w:hAnsi="Arial" w:cs="Arial"/>
@@ -2420,10 +2419,10 @@
                 <w:lang w:eastAsia="pt-BR"/>
               </w:rPr>
               <w:drawing>
-                <wp:inline distT="0" distB="0" distL="0" distR="0" wp14:anchorId="49064830" wp14:editId="110C2259">
-                  <wp:extent cx="5762625" cy="7096125"/>
+                <wp:inline distT="0" distB="0" distL="0" distR="0">
+                  <wp:extent cx="5760085" cy="7588885"/>
                   <wp:effectExtent l="0" t="0" r="0" b="0"/>
-                  <wp:docPr id="3" name="Imagem 3" descr="C:\Users\Otávio\Documents\Documentos-TCC-Projeto\Arquivos\4.3 Casos de Uso\Caso de Uso 28\prototipo_28.png"/>
+                  <wp:docPr id="2" name="Imagem 2"/>
                   <wp:cNvGraphicFramePr>
                     <a:graphicFrameLocks xmlns:a="http://schemas.openxmlformats.org/drawingml/2006/main" noChangeAspect="1"/>
                   </wp:cNvGraphicFramePr>
@@ -2431,10 +2430,8 @@
                     <a:graphicData uri="http://schemas.openxmlformats.org/drawingml/2006/picture">
                       <pic:pic xmlns:pic="http://schemas.openxmlformats.org/drawingml/2006/picture">
                         <pic:nvPicPr>
-                          <pic:cNvPr id="0" name="Picture 1" descr="C:\Users\Otávio\Documents\Documentos-TCC-Projeto\Arquivos\4.3 Casos de Uso\Caso de Uso 28\prototipo_28.png"/>
-                          <pic:cNvPicPr>
-                            <a:picLocks noChangeAspect="1" noChangeArrowheads="1"/>
-                          </pic:cNvPicPr>
+                          <pic:cNvPr id="0" name="28.png"/>
+                          <pic:cNvPicPr/>
                         </pic:nvPicPr>
                         <pic:blipFill>
                           <a:blip r:embed="rId9">
@@ -2444,23 +2441,18 @@
                               </a:ext>
                             </a:extLst>
                           </a:blip>
-                          <a:srcRect/>
                           <a:stretch>
                             <a:fillRect/>
                           </a:stretch>
                         </pic:blipFill>
-                        <pic:spPr bwMode="auto">
+                        <pic:spPr>
                           <a:xfrm>
                             <a:off x="0" y="0"/>
-                            <a:ext cx="5762625" cy="7096125"/>
+                            <a:ext cx="5760085" cy="7588885"/>
                           </a:xfrm>
                           <a:prstGeom prst="rect">
                             <a:avLst/>
                           </a:prstGeom>
-                          <a:noFill/>
-                          <a:ln>
-                            <a:noFill/>
-                          </a:ln>
                         </pic:spPr>
                       </pic:pic>
                     </a:graphicData>
@@ -2468,6 +2460,7 @@
                 </wp:inline>
               </w:drawing>
             </w:r>
+            <w:bookmarkEnd w:id="0"/>
           </w:p>
         </w:tc>
       </w:tr>
@@ -2525,7 +2518,6 @@
                 <w:b/>
                 <w:bCs/>
               </w:rPr>
-              <w:lastRenderedPageBreak/>
               <w:t xml:space="preserve">9 </w:t>
             </w:r>
             <w:r>
@@ -6668,7 +6660,7 @@
 </file>
 
 <file path=customXml/itemProps1.xml><?xml version="1.0" encoding="utf-8"?>
-<ds:datastoreItem xmlns:ds="http://schemas.openxmlformats.org/officeDocument/2006/customXml" ds:itemID="{EAD6423C-15C1-4F48-AB08-7CAA62589E03}">
+<ds:datastoreItem xmlns:ds="http://schemas.openxmlformats.org/officeDocument/2006/customXml" ds:itemID="{C41B45DA-944A-4EFB-A783-1A4C012F6E69}">
   <ds:schemaRefs>
     <ds:schemaRef ds:uri="http://schemas.openxmlformats.org/officeDocument/2006/bibliography"/>
   </ds:schemaRefs>

--- a/4.3 Caso de Uso - UC-28 Bloquear cliente.docx
+++ b/4.3 Caso de Uso - UC-28 Bloquear cliente.docx
@@ -335,25 +335,7 @@
                 <w:b/>
                 <w:bCs/>
               </w:rPr>
-              <w:t>3 – PRÉ-</w:t>
-            </w:r>
-            <w:proofErr w:type="gramStart"/>
-            <w:r>
-              <w:rPr>
-                <w:rFonts w:ascii="Arial" w:hAnsi="Arial" w:cs="Arial"/>
-                <w:b/>
-                <w:bCs/>
-              </w:rPr>
-              <w:t>CONDIÇÃO(</w:t>
-            </w:r>
-            <w:proofErr w:type="gramEnd"/>
-            <w:r>
-              <w:rPr>
-                <w:rFonts w:ascii="Arial" w:hAnsi="Arial" w:cs="Arial"/>
-                <w:b/>
-                <w:bCs/>
-              </w:rPr>
-              <w:t>OES)</w:t>
+              <w:t>3 – PRÉ-CONDIÇÃO(OES)</w:t>
             </w:r>
           </w:p>
         </w:tc>
@@ -442,7 +424,6 @@
                 <w:bCs/>
               </w:rPr>
             </w:pPr>
-            <w:proofErr w:type="gramStart"/>
             <w:r>
               <w:rPr>
                 <w:rFonts w:ascii="Arial" w:hAnsi="Arial" w:cs="Arial"/>
@@ -457,16 +438,7 @@
                 <w:b/>
                 <w:bCs/>
               </w:rPr>
-              <w:t>RIO</w:t>
-            </w:r>
-            <w:proofErr w:type="gramEnd"/>
-            <w:r>
-              <w:rPr>
-                <w:rFonts w:ascii="Arial" w:hAnsi="Arial" w:cs="Arial"/>
-                <w:b/>
-                <w:bCs/>
-              </w:rPr>
-              <w:t xml:space="preserve"> </w:t>
+              <w:t xml:space="preserve">RIO </w:t>
             </w:r>
             <w:r>
               <w:rPr>
@@ -1214,25 +1186,14 @@
               </w:rPr>
               <w:t xml:space="preserve">Sistema volta para o passo </w:t>
             </w:r>
-            <w:proofErr w:type="gramStart"/>
-            <w:r>
-              <w:rPr>
-                <w:rFonts w:ascii="Tahoma" w:hAnsi="Tahoma" w:cs="Tahoma"/>
-                <w:color w:val="000000" w:themeColor="text1"/>
-                <w:sz w:val="20"/>
-                <w:szCs w:val="20"/>
-              </w:rPr>
-              <w:t>2</w:t>
-            </w:r>
-            <w:proofErr w:type="gramEnd"/>
-            <w:r>
-              <w:rPr>
-                <w:rFonts w:ascii="Tahoma" w:hAnsi="Tahoma" w:cs="Tahoma"/>
-                <w:color w:val="000000" w:themeColor="text1"/>
-                <w:sz w:val="20"/>
-                <w:szCs w:val="20"/>
-              </w:rPr>
-              <w:t xml:space="preserve"> do cenário principal</w:t>
+            <w:r>
+              <w:rPr>
+                <w:rFonts w:ascii="Tahoma" w:hAnsi="Tahoma" w:cs="Tahoma"/>
+                <w:color w:val="000000" w:themeColor="text1"/>
+                <w:sz w:val="20"/>
+                <w:szCs w:val="20"/>
+              </w:rPr>
+              <w:t>2 do cenário principal</w:t>
             </w:r>
             <w:r>
               <w:rPr>
@@ -2408,7 +2369,6 @@
                 <w:color w:val="808080" w:themeColor="background1" w:themeShade="80"/>
               </w:rPr>
             </w:pPr>
-            <w:bookmarkStart w:id="0" w:name="_GoBack"/>
             <w:r>
               <w:rPr>
                 <w:rFonts w:ascii="Arial" w:hAnsi="Arial" w:cs="Arial"/>
@@ -2460,15 +2420,16 @@
                 </wp:inline>
               </w:drawing>
             </w:r>
-            <w:bookmarkEnd w:id="0"/>
           </w:p>
         </w:tc>
       </w:tr>
     </w:tbl>
     <w:p/>
     <w:p/>
-    <w:p/>
-    <w:p/>
+    <w:p>
+      <w:bookmarkStart w:id="0" w:name="_GoBack"/>
+      <w:bookmarkEnd w:id="0"/>
+    </w:p>
     <w:tbl>
       <w:tblPr>
         <w:tblW w:w="0" w:type="auto"/>
@@ -2518,6 +2479,7 @@
                 <w:b/>
                 <w:bCs/>
               </w:rPr>
+              <w:lastRenderedPageBreak/>
               <w:t xml:space="preserve">9 </w:t>
             </w:r>
             <w:r>
@@ -6660,7 +6622,7 @@
 </file>
 
 <file path=customXml/itemProps1.xml><?xml version="1.0" encoding="utf-8"?>
-<ds:datastoreItem xmlns:ds="http://schemas.openxmlformats.org/officeDocument/2006/customXml" ds:itemID="{C41B45DA-944A-4EFB-A783-1A4C012F6E69}">
+<ds:datastoreItem xmlns:ds="http://schemas.openxmlformats.org/officeDocument/2006/customXml" ds:itemID="{2240EE09-601B-459E-8173-0F4E74D59ECC}">
   <ds:schemaRefs>
     <ds:schemaRef ds:uri="http://schemas.openxmlformats.org/officeDocument/2006/bibliography"/>
   </ds:schemaRefs>
